--- a/MiniProject1/src/pullME/MiniProject1_Report.docx
+++ b/MiniProject1/src/pullME/MiniProject1_Report.docx
@@ -1,6 +1,6 @@
 
 <file path=word/document.xml><?xml version="1.0" encoding="utf-8"?>
-<w:document xmlns:wpc="http://schemas.microsoft.com/office/word/2010/wordprocessingCanvas" xmlns:mc="http://schemas.openxmlformats.org/markup-compatibility/2006" xmlns:o="urn:schemas-microsoft-com:office:office" xmlns:r="http://schemas.openxmlformats.org/officeDocument/2006/relationships" xmlns:m="http://schemas.openxmlformats.org/officeDocument/2006/math" xmlns:v="urn:schemas-microsoft-com:vml" xmlns:wp14="http://schemas.microsoft.com/office/word/2010/wordprocessingDrawing" xmlns:wp="http://schemas.openxmlformats.org/drawingml/2006/wordprocessingDrawing" xmlns:w10="urn:schemas-microsoft-com:office:word" xmlns:w="http://schemas.openxmlformats.org/wordprocessingml/2006/main" xmlns:w14="http://schemas.microsoft.com/office/word/2010/wordml" xmlns:w15="http://schemas.microsoft.com/office/word/2012/wordml" xmlns:wpg="http://schemas.microsoft.com/office/word/2010/wordprocessingGroup" xmlns:wpi="http://schemas.microsoft.com/office/word/2010/wordprocessingInk" xmlns:wne="http://schemas.microsoft.com/office/word/2006/wordml" xmlns:wps="http://schemas.microsoft.com/office/word/2010/wordprocessingShape" mc:Ignorable="w14 w15 wp14">
+<w:document xmlns:mo="http://schemas.microsoft.com/office/mac/office/2008/main" xmlns:ve="http://schemas.openxmlformats.org/markup-compatibility/2006" xmlns:mv="urn:schemas-microsoft-com:mac:vml" xmlns:o="urn:schemas-microsoft-com:office:office" xmlns:r="http://schemas.openxmlformats.org/officeDocument/2006/relationships" xmlns:m="http://schemas.openxmlformats.org/officeDocument/2006/math" xmlns:v="urn:schemas-microsoft-com:vml" xmlns:wp="http://schemas.openxmlformats.org/drawingml/2006/wordprocessingDrawing" xmlns:w10="urn:schemas-microsoft-com:office:word" xmlns:w="http://schemas.openxmlformats.org/wordprocessingml/2006/main" xmlns:wne="http://schemas.microsoft.com/office/word/2006/wordml">
   <w:body>
     <w:p>
       <w:pPr>
@@ -192,15 +192,19 @@
     <w:p/>
     <w:p>
       <w:r>
-        <w:lastRenderedPageBreak/>
         <w:t>General Program Design:</w:t>
       </w:r>
     </w:p>
     <w:p>
       <w:r>
-        <w:t xml:space="preserve">The program is organized into different classes. Originally it was written as different files which were part of the default package and then put into a single file for submission. The classes created were </w:t>
-      </w:r>
-      <w:proofErr w:type="spellStart"/>
+        <w:t>The program is organized into different classes</w:t>
+      </w:r>
+      <w:r>
+        <w:t xml:space="preserve"> defining various objects involved in the race</w:t>
+      </w:r>
+      <w:r>
+        <w:t xml:space="preserve">. Originally it was written as different files which were part of the default package and then put into a single file for submission. The classes created were </w:t>
+      </w:r>
       <w:r>
         <w:rPr>
           <w:b/>
@@ -208,7 +212,6 @@
         </w:rPr>
         <w:t>MyRace</w:t>
       </w:r>
-      <w:proofErr w:type="spellEnd"/>
       <w:r>
         <w:t xml:space="preserve">, </w:t>
       </w:r>
@@ -252,9 +255,9 @@
       <w:r>
         <w:t>.</w:t>
       </w:r>
-    </w:p>
-    <w:p>
-      <w:proofErr w:type="spellStart"/>
+      <w:r>
+        <w:t xml:space="preserve"> </w:t>
+      </w:r>
       <w:r>
         <w:rPr>
           <w:b/>
@@ -262,25 +265,37 @@
         </w:rPr>
         <w:t>MyRace</w:t>
       </w:r>
-      <w:proofErr w:type="spellEnd"/>
+      <w:r>
+        <w:t xml:space="preserve"> was renamed to </w:t>
+      </w:r>
+      <w:r>
+        <w:rPr>
+          <w:b/>
+          <w:i/>
+        </w:rPr>
+        <w:t>OneFileOneRace</w:t>
+      </w:r>
+      <w:r>
+        <w:t xml:space="preserve"> for submission.</w:t>
+      </w:r>
+    </w:p>
+    <w:p>
+      <w:r>
+        <w:rPr>
+          <w:b/>
+          <w:i/>
+        </w:rPr>
+        <w:t>MyRace</w:t>
+      </w:r>
       <w:r>
         <w:t xml:space="preserve"> contains the </w:t>
       </w:r>
-      <w:proofErr w:type="gramStart"/>
-      <w:r>
-        <w:rPr>
-          <w:b/>
-          <w:i/>
-        </w:rPr>
-        <w:t>main(</w:t>
-      </w:r>
-      <w:proofErr w:type="gramEnd"/>
-      <w:r>
-        <w:rPr>
-          <w:b/>
-          <w:i/>
-        </w:rPr>
-        <w:t>)</w:t>
+      <w:r>
+        <w:rPr>
+          <w:b/>
+          <w:i/>
+        </w:rPr>
+        <w:t>main()</w:t>
       </w:r>
       <w:r>
         <w:t xml:space="preserve"> method and made calls to the other class files. All user inputs were taken from the</w:t>
@@ -291,21 +306,12 @@
         </w:rPr>
         <w:t xml:space="preserve"> </w:t>
       </w:r>
-      <w:proofErr w:type="gramStart"/>
-      <w:r>
-        <w:rPr>
-          <w:b/>
-          <w:i/>
-        </w:rPr>
-        <w:t>main(</w:t>
-      </w:r>
-      <w:proofErr w:type="gramEnd"/>
-      <w:r>
-        <w:rPr>
-          <w:b/>
-          <w:i/>
-        </w:rPr>
-        <w:t>)</w:t>
+      <w:r>
+        <w:rPr>
+          <w:b/>
+          <w:i/>
+        </w:rPr>
+        <w:t>main()</w:t>
       </w:r>
       <w:r>
         <w:t xml:space="preserve"> method. It allows the user to perform races of varying lengths (input by the user) between the hare and the tortoise un</w:t>
@@ -325,7 +331,6 @@
       <w:r>
         <w:t xml:space="preserve"> </w:t>
       </w:r>
-      <w:proofErr w:type="spellStart"/>
       <w:r>
         <w:rPr>
           <w:b/>
@@ -333,7 +338,6 @@
         </w:rPr>
         <w:t>MyRace</w:t>
       </w:r>
-      <w:proofErr w:type="spellEnd"/>
       <w:r>
         <w:t xml:space="preserve"> </w:t>
       </w:r>
@@ -392,7 +396,6 @@
       <w:r>
         <w:t xml:space="preserve">, an indication of elapsed time or progress made it in the race, </w:t>
       </w:r>
-      <w:proofErr w:type="spellStart"/>
       <w:r>
         <w:rPr>
           <w:b/>
@@ -400,7 +403,6 @@
         </w:rPr>
         <w:t>raceProgress</w:t>
       </w:r>
-      <w:proofErr w:type="spellEnd"/>
       <w:r>
         <w:t>, and a total length of the race</w:t>
       </w:r>
@@ -409,17 +411,8 @@
           <w:b/>
           <w:i/>
         </w:rPr>
-        <w:t xml:space="preserve">, </w:t>
-      </w:r>
-      <w:proofErr w:type="spellStart"/>
-      <w:r>
-        <w:rPr>
-          <w:b/>
-          <w:i/>
-        </w:rPr>
-        <w:t>raceLength</w:t>
-      </w:r>
-      <w:proofErr w:type="spellEnd"/>
+        <w:t>, raceLength</w:t>
+      </w:r>
       <w:r>
         <w:t xml:space="preserve">. </w:t>
       </w:r>
@@ -437,7 +430,10 @@
         <w:t>Race</w:t>
       </w:r>
       <w:r>
-        <w:t xml:space="preserve"> also contained methods for simulating a race to determine a winner, showing the progress of the race, and the function to show the history of a simulated race.</w:t>
+        <w:t xml:space="preserve"> also contains</w:t>
+      </w:r>
+      <w:r>
+        <w:t xml:space="preserve"> methods for simulating a race to determine a winner, showing the progress of the race, and the function to show the history of a simulated race.</w:t>
       </w:r>
     </w:p>
     <w:p>
@@ -472,9 +468,30 @@
         <w:t xml:space="preserve">. It contains the data that is </w:t>
       </w:r>
       <w:r>
-        <w:t xml:space="preserve">shared between every racer but is specific to an individual racer. This data includes current position in the race, </w:t>
-      </w:r>
-      <w:proofErr w:type="spellStart"/>
+        <w:t>shared between every racer</w:t>
+      </w:r>
+      <w:r>
+        <w:t xml:space="preserve"> (in this case the hare and the tortoise)</w:t>
+      </w:r>
+      <w:r>
+        <w:t xml:space="preserve"> but is specific to an individual racer</w:t>
+      </w:r>
+      <w:r>
+        <w:t xml:space="preserve"> and not a </w:t>
+      </w:r>
+      <w:r>
+        <w:rPr>
+          <w:b/>
+          <w:i/>
+        </w:rPr>
+        <w:t>Race</w:t>
+      </w:r>
+      <w:r>
+        <w:t xml:space="preserve"> object</w:t>
+      </w:r>
+      <w:r>
+        <w:t xml:space="preserve">. This data includes current position in the race, </w:t>
+      </w:r>
       <w:r>
         <w:rPr>
           <w:b/>
@@ -482,7 +499,6 @@
         </w:rPr>
         <w:t>racePosition</w:t>
       </w:r>
-      <w:proofErr w:type="spellEnd"/>
       <w:r>
         <w:t xml:space="preserve">, a </w:t>
       </w:r>
@@ -496,7 +512,6 @@
       <w:r>
         <w:t xml:space="preserve">, a history of the racer’s moves and position in the race, </w:t>
       </w:r>
-      <w:proofErr w:type="spellStart"/>
       <w:r>
         <w:rPr>
           <w:b/>
@@ -504,11 +519,9 @@
         </w:rPr>
         <w:t>raceHistoryMoves</w:t>
       </w:r>
-      <w:proofErr w:type="spellEnd"/>
       <w:r>
         <w:t xml:space="preserve"> and </w:t>
       </w:r>
-      <w:proofErr w:type="spellStart"/>
       <w:r>
         <w:rPr>
           <w:b/>
@@ -516,14 +529,12 @@
         </w:rPr>
         <w:t>raceHistoryPositions</w:t>
       </w:r>
-      <w:proofErr w:type="spellEnd"/>
       <w:r>
         <w:t xml:space="preserve"> respectively. </w:t>
       </w:r>
       <w:r>
         <w:t xml:space="preserve">The racer’s history data had to be stored in </w:t>
       </w:r>
-      <w:proofErr w:type="spellStart"/>
       <w:r>
         <w:rPr>
           <w:b/>
@@ -531,7 +542,6 @@
         </w:rPr>
         <w:t>ArrayList</w:t>
       </w:r>
-      <w:proofErr w:type="spellEnd"/>
       <w:r>
         <w:t xml:space="preserve"> objects since the race could be of varying length. </w:t>
       </w:r>
@@ -568,7 +578,13 @@
         <w:t>Racer</w:t>
       </w:r>
       <w:r>
-        <w:t xml:space="preserve"> class. These children classes do not contain any further data but do name themselves according on concatenation. The </w:t>
+        <w:t xml:space="preserve"> class. These children classes do not contain any further data but do name themselves according</w:t>
+      </w:r>
+      <w:r>
+        <w:t>ly</w:t>
+      </w:r>
+      <w:r>
+        <w:t xml:space="preserve"> on concatenation. The </w:t>
       </w:r>
       <w:r>
         <w:rPr>
@@ -615,7 +631,6 @@
       <w:r>
         <w:t xml:space="preserve"> </w:t>
       </w:r>
-      <w:proofErr w:type="spellStart"/>
       <w:r>
         <w:rPr>
           <w:b/>
@@ -623,28 +638,18 @@
         </w:rPr>
         <w:t>MyRace</w:t>
       </w:r>
-      <w:proofErr w:type="spellEnd"/>
       <w:r>
         <w:t xml:space="preserve"> </w:t>
       </w:r>
       <w:r>
         <w:t xml:space="preserve">that would contain the </w:t>
       </w:r>
-      <w:proofErr w:type="gramStart"/>
-      <w:r>
-        <w:rPr>
-          <w:b/>
-          <w:i/>
-        </w:rPr>
-        <w:t>main(</w:t>
-      </w:r>
-      <w:proofErr w:type="gramEnd"/>
-      <w:r>
-        <w:rPr>
-          <w:b/>
-          <w:i/>
-        </w:rPr>
-        <w:t>)</w:t>
+      <w:r>
+        <w:rPr>
+          <w:b/>
+          <w:i/>
+        </w:rPr>
+        <w:t>main()</w:t>
       </w:r>
       <w:r>
         <w:t xml:space="preserve"> method </w:t>
@@ -688,21 +693,12 @@
       <w:r>
         <w:t xml:space="preserve"> would be needed to store all the status data that was quickly making the </w:t>
       </w:r>
-      <w:proofErr w:type="gramStart"/>
-      <w:r>
-        <w:rPr>
-          <w:b/>
-          <w:i/>
-        </w:rPr>
-        <w:t>main(</w:t>
-      </w:r>
-      <w:proofErr w:type="gramEnd"/>
-      <w:r>
-        <w:rPr>
-          <w:b/>
-          <w:i/>
-        </w:rPr>
-        <w:t>)</w:t>
+      <w:r>
+        <w:rPr>
+          <w:b/>
+          <w:i/>
+        </w:rPr>
+        <w:t>main()</w:t>
       </w:r>
       <w:r>
         <w:t xml:space="preserve"> method difficult to read.</w:t>
@@ -768,7 +764,6 @@
       <w:r>
         <w:t xml:space="preserve">This made the </w:t>
       </w:r>
-      <w:proofErr w:type="spellStart"/>
       <w:r>
         <w:rPr>
           <w:b/>
@@ -776,7 +771,6 @@
         </w:rPr>
         <w:t>ArrayList</w:t>
       </w:r>
-      <w:proofErr w:type="spellEnd"/>
       <w:r>
         <w:rPr>
           <w:b/>
@@ -807,7 +801,6 @@
     </w:p>
     <w:p>
       <w:r>
-        <w:lastRenderedPageBreak/>
         <w:t xml:space="preserve">The </w:t>
       </w:r>
       <w:r>
@@ -826,30 +819,12 @@
       <w:r>
         <w:t xml:space="preserve">Additionally I would change my code design so that only the main function outputs any outputs to the terminal unless an error condition is met. This practice to me seems more robust. I would also like to explore the idea of trying to make better use of overriding the </w:t>
       </w:r>
-      <w:proofErr w:type="spellStart"/>
-      <w:proofErr w:type="gramStart"/>
-      <w:r>
-        <w:rPr>
-          <w:b/>
-          <w:i/>
-        </w:rPr>
-        <w:t>toString</w:t>
-      </w:r>
-      <w:proofErr w:type="spellEnd"/>
-      <w:r>
-        <w:rPr>
-          <w:b/>
-          <w:i/>
-        </w:rPr>
-        <w:t>(</w:t>
-      </w:r>
-      <w:proofErr w:type="gramEnd"/>
-      <w:r>
-        <w:rPr>
-          <w:b/>
-          <w:i/>
-        </w:rPr>
-        <w:t>)</w:t>
+      <w:r>
+        <w:rPr>
+          <w:b/>
+          <w:i/>
+        </w:rPr>
+        <w:t>toString()</w:t>
       </w:r>
       <w:r>
         <w:t xml:space="preserve"> function in order to better enhance some of the readability of the code. This change however may also produce limited returns on investments since </w:t>
@@ -899,11 +874,91 @@
       </w:r>
     </w:p>
     <w:p/>
+    <w:p/>
+    <w:p/>
+    <w:p/>
+    <w:p/>
+    <w:p/>
+    <w:p/>
+    <w:p/>
+    <w:p/>
+    <w:p/>
+    <w:p/>
+    <w:p/>
+    <w:p/>
+    <w:p>
+      <w:r>
+        <w:br/>
+      </w:r>
+    </w:p>
+    <w:p/>
+    <w:p/>
+    <w:p/>
+    <w:p/>
+    <w:p/>
+    <w:p/>
+    <w:p/>
+    <w:p>
+      <w:r>
+        <w:t>Citations</w:t>
+      </w:r>
+      <w:r>
+        <w:t>/References</w:t>
+      </w:r>
+      <w:r>
+        <w:t>:</w:t>
+      </w:r>
+    </w:p>
+    <w:p>
+      <w:pPr>
+        <w:pStyle w:val="ListParagraph"/>
+        <w:numPr>
+          <w:ilvl w:val="0"/>
+          <w:numId w:val="1"/>
+        </w:numPr>
+        <w:shd w:val="clear" w:color="auto" w:fill="F4F3EB"/>
+        <w:spacing w:after="0" w:line="240" w:lineRule="auto"/>
+        <w:outlineLvl w:val="4"/>
+        <w:rPr>
+          <w:color w:val="333333"/>
+          <w:sz w:val="20"/>
+          <w:szCs w:val="28"/>
+        </w:rPr>
+      </w:pPr>
+      <w:r>
+        <w:rPr>
+          <w:color w:val="333333"/>
+          <w:sz w:val="20"/>
+          <w:szCs w:val="28"/>
+        </w:rPr>
+        <w:t>Java, Ninth Edition</w:t>
+      </w:r>
+    </w:p>
+    <w:p>
+      <w:pPr>
+        <w:shd w:val="clear" w:color="auto" w:fill="F4F3EB"/>
+        <w:spacing w:after="0" w:line="240" w:lineRule="auto"/>
+        <w:ind w:left="720" w:firstLine="360"/>
+        <w:outlineLvl w:val="4"/>
+        <w:rPr>
+          <w:color w:val="333333"/>
+          <w:sz w:val="20"/>
+          <w:szCs w:val="28"/>
+        </w:rPr>
+      </w:pPr>
+      <w:r>
+        <w:rPr>
+          <w:color w:val="333333"/>
+          <w:sz w:val="20"/>
+        </w:rPr>
+        <w:t>Herbert Schildt - 2014</w:t>
+      </w:r>
+    </w:p>
+    <w:p/>
     <w:sectPr>
-      <w:headerReference w:type="default" r:id="rId6"/>
+      <w:headerReference w:type="default" r:id="rId7"/>
       <w:pgSz w:w="12240" w:h="15840"/>
-      <w:pgMar w:top="1440" w:right="1440" w:bottom="1440" w:left="1440" w:header="720" w:footer="720" w:gutter="0"/>
-      <w:cols w:space="720"/>
+      <w:pgMar w:top="1440" w:right="1440" w:bottom="1440" w:left="1440" w:gutter="0"/>
       <w:titlePg/>
       <w:docGrid w:linePitch="360"/>
     </w:sectPr>
@@ -912,7 +967,7 @@
 </file>
 
 <file path=word/endnotes.xml><?xml version="1.0" encoding="utf-8"?>
-<w:endnotes xmlns:wpc="http://schemas.microsoft.com/office/word/2010/wordprocessingCanvas" xmlns:mc="http://schemas.openxmlformats.org/markup-compatibility/2006" xmlns:o="urn:schemas-microsoft-com:office:office" xmlns:r="http://schemas.openxmlformats.org/officeDocument/2006/relationships" xmlns:m="http://schemas.openxmlformats.org/officeDocument/2006/math" xmlns:v="urn:schemas-microsoft-com:vml" xmlns:wp14="http://schemas.microsoft.com/office/word/2010/wordprocessingDrawing" xmlns:wp="http://schemas.openxmlformats.org/drawingml/2006/wordprocessingDrawing" xmlns:w10="urn:schemas-microsoft-com:office:word" xmlns:w="http://schemas.openxmlformats.org/wordprocessingml/2006/main" xmlns:w14="http://schemas.microsoft.com/office/word/2010/wordml" xmlns:w15="http://schemas.microsoft.com/office/word/2012/wordml" xmlns:wpg="http://schemas.microsoft.com/office/word/2010/wordprocessingGroup" xmlns:wpi="http://schemas.microsoft.com/office/word/2010/wordprocessingInk" xmlns:wne="http://schemas.microsoft.com/office/word/2006/wordml" xmlns:wps="http://schemas.microsoft.com/office/word/2010/wordprocessingShape" mc:Ignorable="w14 w15 wp14">
+<w:endnotes xmlns:mo="http://schemas.microsoft.com/office/mac/office/2008/main" xmlns:ve="http://schemas.openxmlformats.org/markup-compatibility/2006" xmlns:mv="urn:schemas-microsoft-com:mac:vml" xmlns:o="urn:schemas-microsoft-com:office:office" xmlns:r="http://schemas.openxmlformats.org/officeDocument/2006/relationships" xmlns:m="http://schemas.openxmlformats.org/officeDocument/2006/math" xmlns:v="urn:schemas-microsoft-com:vml" xmlns:wp="http://schemas.openxmlformats.org/drawingml/2006/wordprocessingDrawing" xmlns:w10="urn:schemas-microsoft-com:office:word" xmlns:w="http://schemas.openxmlformats.org/wordprocessingml/2006/main" xmlns:wne="http://schemas.microsoft.com/office/word/2006/wordml">
   <w:endnote w:type="separator" w:id="-1">
     <w:p>
       <w:pPr>
@@ -937,7 +992,7 @@
 </file>
 
 <file path=word/footnotes.xml><?xml version="1.0" encoding="utf-8"?>
-<w:footnotes xmlns:wpc="http://schemas.microsoft.com/office/word/2010/wordprocessingCanvas" xmlns:mc="http://schemas.openxmlformats.org/markup-compatibility/2006" xmlns:o="urn:schemas-microsoft-com:office:office" xmlns:r="http://schemas.openxmlformats.org/officeDocument/2006/relationships" xmlns:m="http://schemas.openxmlformats.org/officeDocument/2006/math" xmlns:v="urn:schemas-microsoft-com:vml" xmlns:wp14="http://schemas.microsoft.com/office/word/2010/wordprocessingDrawing" xmlns:wp="http://schemas.openxmlformats.org/drawingml/2006/wordprocessingDrawing" xmlns:w10="urn:schemas-microsoft-com:office:word" xmlns:w="http://schemas.openxmlformats.org/wordprocessingml/2006/main" xmlns:w14="http://schemas.microsoft.com/office/word/2010/wordml" xmlns:w15="http://schemas.microsoft.com/office/word/2012/wordml" xmlns:wpg="http://schemas.microsoft.com/office/word/2010/wordprocessingGroup" xmlns:wpi="http://schemas.microsoft.com/office/word/2010/wordprocessingInk" xmlns:wne="http://schemas.microsoft.com/office/word/2006/wordml" xmlns:wps="http://schemas.microsoft.com/office/word/2010/wordprocessingShape" mc:Ignorable="w14 w15 wp14">
+<w:footnotes xmlns:mo="http://schemas.microsoft.com/office/mac/office/2008/main" xmlns:ve="http://schemas.openxmlformats.org/markup-compatibility/2006" xmlns:mv="urn:schemas-microsoft-com:mac:vml" xmlns:o="urn:schemas-microsoft-com:office:office" xmlns:r="http://schemas.openxmlformats.org/officeDocument/2006/relationships" xmlns:m="http://schemas.openxmlformats.org/officeDocument/2006/math" xmlns:v="urn:schemas-microsoft-com:vml" xmlns:wp="http://schemas.openxmlformats.org/drawingml/2006/wordprocessingDrawing" xmlns:w10="urn:schemas-microsoft-com:office:word" xmlns:w="http://schemas.openxmlformats.org/wordprocessingml/2006/main" xmlns:wne="http://schemas.microsoft.com/office/word/2006/wordml">
   <w:footnote w:type="separator" w:id="-1">
     <w:p>
       <w:pPr>
@@ -962,7 +1017,7 @@
 </file>
 
 <file path=word/header1.xml><?xml version="1.0" encoding="utf-8"?>
-<w:hdr xmlns:wpc="http://schemas.microsoft.com/office/word/2010/wordprocessingCanvas" xmlns:mc="http://schemas.openxmlformats.org/markup-compatibility/2006" xmlns:o="urn:schemas-microsoft-com:office:office" xmlns:r="http://schemas.openxmlformats.org/officeDocument/2006/relationships" xmlns:m="http://schemas.openxmlformats.org/officeDocument/2006/math" xmlns:v="urn:schemas-microsoft-com:vml" xmlns:wp14="http://schemas.microsoft.com/office/word/2010/wordprocessingDrawing" xmlns:wp="http://schemas.openxmlformats.org/drawingml/2006/wordprocessingDrawing" xmlns:w10="urn:schemas-microsoft-com:office:word" xmlns:w="http://schemas.openxmlformats.org/wordprocessingml/2006/main" xmlns:w14="http://schemas.microsoft.com/office/word/2010/wordml" xmlns:w15="http://schemas.microsoft.com/office/word/2012/wordml" xmlns:wpg="http://schemas.microsoft.com/office/word/2010/wordprocessingGroup" xmlns:wpi="http://schemas.microsoft.com/office/word/2010/wordprocessingInk" xmlns:wne="http://schemas.microsoft.com/office/word/2006/wordml" xmlns:wps="http://schemas.microsoft.com/office/word/2010/wordprocessingShape" mc:Ignorable="w14 w15 wp14">
+<w:hdr xmlns:mo="http://schemas.microsoft.com/office/mac/office/2008/main" xmlns:ve="http://schemas.openxmlformats.org/markup-compatibility/2006" xmlns:mv="urn:schemas-microsoft-com:mac:vml" xmlns:o="urn:schemas-microsoft-com:office:office" xmlns:r="http://schemas.openxmlformats.org/officeDocument/2006/relationships" xmlns:m="http://schemas.openxmlformats.org/officeDocument/2006/math" xmlns:v="urn:schemas-microsoft-com:vml" xmlns:wp="http://schemas.openxmlformats.org/drawingml/2006/wordprocessingDrawing" xmlns:w10="urn:schemas-microsoft-com:office:word" xmlns:w="http://schemas.openxmlformats.org/wordprocessingml/2006/main" xmlns:wne="http://schemas.microsoft.com/office/word/2006/wordml">
   <w:p>
     <w:pPr>
       <w:pStyle w:val="Header"/>
@@ -984,27 +1039,14 @@
         </w:rPr>
       </w:sdtEndPr>
       <w:sdtContent>
-        <w:r>
-          <w:fldChar w:fldCharType="begin"/>
-        </w:r>
-        <w:r>
-          <w:instrText xml:space="preserve"> PAGE   \* MERGEFORMAT </w:instrText>
-        </w:r>
-        <w:r>
-          <w:fldChar w:fldCharType="separate"/>
-        </w:r>
-        <w:r>
-          <w:rPr>
-            <w:noProof/>
-          </w:rPr>
-          <w:t>3</w:t>
-        </w:r>
-        <w:r>
-          <w:rPr>
-            <w:noProof/>
-          </w:rPr>
-          <w:fldChar w:fldCharType="end"/>
-        </w:r>
+        <w:fldSimple w:instr=" PAGE   \* MERGEFORMAT ">
+          <w:r>
+            <w:rPr>
+              <w:noProof/>
+            </w:rPr>
+            <w:t>2</w:t>
+          </w:r>
+        </w:fldSimple>
       </w:sdtContent>
     </w:sdt>
   </w:p>
@@ -1016,8 +1058,105 @@
 </w:hdr>
 </file>
 
+<file path=word/numbering.xml><?xml version="1.0" encoding="utf-8"?>
+<w:numbering xmlns:mo="http://schemas.microsoft.com/office/mac/office/2008/main" xmlns:ve="http://schemas.openxmlformats.org/markup-compatibility/2006" xmlns:mv="urn:schemas-microsoft-com:mac:vml" xmlns:o="urn:schemas-microsoft-com:office:office" xmlns:r="http://schemas.openxmlformats.org/officeDocument/2006/relationships" xmlns:m="http://schemas.openxmlformats.org/officeDocument/2006/math" xmlns:v="urn:schemas-microsoft-com:vml" xmlns:wp="http://schemas.openxmlformats.org/drawingml/2006/wordprocessingDrawing" xmlns:w10="urn:schemas-microsoft-com:office:word" xmlns:w="http://schemas.openxmlformats.org/wordprocessingml/2006/main" xmlns:wne="http://schemas.microsoft.com/office/word/2006/wordml">
+  <w:abstractNum w:abstractNumId="0">
+    <w:nsid w:val="7A956A88"/>
+    <w:multiLevelType w:val="hybridMultilevel"/>
+    <w:tmpl w:val="FA760546"/>
+    <w:lvl w:ilvl="0" w:tplc="6CD0CEBE">
+      <w:start w:val="1"/>
+      <w:numFmt w:val="decimal"/>
+      <w:lvlText w:val="%1."/>
+      <w:lvlJc w:val="left"/>
+      <w:pPr>
+        <w:ind w:left="1080" w:hanging="720"/>
+      </w:pPr>
+      <w:rPr>
+        <w:rFonts w:hint="default"/>
+      </w:rPr>
+    </w:lvl>
+    <w:lvl w:ilvl="1" w:tplc="04090019" w:tentative="1">
+      <w:start w:val="1"/>
+      <w:numFmt w:val="lowerLetter"/>
+      <w:lvlText w:val="%2."/>
+      <w:lvlJc w:val="left"/>
+      <w:pPr>
+        <w:ind w:left="1440" w:hanging="360"/>
+      </w:pPr>
+    </w:lvl>
+    <w:lvl w:ilvl="2" w:tplc="0409001B" w:tentative="1">
+      <w:start w:val="1"/>
+      <w:numFmt w:val="lowerRoman"/>
+      <w:lvlText w:val="%3."/>
+      <w:lvlJc w:val="right"/>
+      <w:pPr>
+        <w:ind w:left="2160" w:hanging="180"/>
+      </w:pPr>
+    </w:lvl>
+    <w:lvl w:ilvl="3" w:tplc="0409000F" w:tentative="1">
+      <w:start w:val="1"/>
+      <w:numFmt w:val="decimal"/>
+      <w:lvlText w:val="%4."/>
+      <w:lvlJc w:val="left"/>
+      <w:pPr>
+        <w:ind w:left="2880" w:hanging="360"/>
+      </w:pPr>
+    </w:lvl>
+    <w:lvl w:ilvl="4" w:tplc="04090019" w:tentative="1">
+      <w:start w:val="1"/>
+      <w:numFmt w:val="lowerLetter"/>
+      <w:lvlText w:val="%5."/>
+      <w:lvlJc w:val="left"/>
+      <w:pPr>
+        <w:ind w:left="3600" w:hanging="360"/>
+      </w:pPr>
+    </w:lvl>
+    <w:lvl w:ilvl="5" w:tplc="0409001B" w:tentative="1">
+      <w:start w:val="1"/>
+      <w:numFmt w:val="lowerRoman"/>
+      <w:lvlText w:val="%6."/>
+      <w:lvlJc w:val="right"/>
+      <w:pPr>
+        <w:ind w:left="4320" w:hanging="180"/>
+      </w:pPr>
+    </w:lvl>
+    <w:lvl w:ilvl="6" w:tplc="0409000F" w:tentative="1">
+      <w:start w:val="1"/>
+      <w:numFmt w:val="decimal"/>
+      <w:lvlText w:val="%7."/>
+      <w:lvlJc w:val="left"/>
+      <w:pPr>
+        <w:ind w:left="5040" w:hanging="360"/>
+      </w:pPr>
+    </w:lvl>
+    <w:lvl w:ilvl="7" w:tplc="04090019" w:tentative="1">
+      <w:start w:val="1"/>
+      <w:numFmt w:val="lowerLetter"/>
+      <w:lvlText w:val="%8."/>
+      <w:lvlJc w:val="left"/>
+      <w:pPr>
+        <w:ind w:left="5760" w:hanging="360"/>
+      </w:pPr>
+    </w:lvl>
+    <w:lvl w:ilvl="8" w:tplc="0409001B" w:tentative="1">
+      <w:start w:val="1"/>
+      <w:numFmt w:val="lowerRoman"/>
+      <w:lvlText w:val="%9."/>
+      <w:lvlJc w:val="right"/>
+      <w:pPr>
+        <w:ind w:left="6480" w:hanging="180"/>
+      </w:pPr>
+    </w:lvl>
+  </w:abstractNum>
+  <w:num w:numId="1">
+    <w:abstractNumId w:val="0"/>
+  </w:num>
+</w:numbering>
+</file>
+
 <file path=word/styles.xml><?xml version="1.0" encoding="utf-8"?>
-<w:styles xmlns:mc="http://schemas.openxmlformats.org/markup-compatibility/2006" xmlns:r="http://schemas.openxmlformats.org/officeDocument/2006/relationships" xmlns:w="http://schemas.openxmlformats.org/wordprocessingml/2006/main" xmlns:w14="http://schemas.microsoft.com/office/word/2010/wordml" xmlns:w15="http://schemas.microsoft.com/office/word/2012/wordml" mc:Ignorable="w14 w15">
+<w:styles xmlns:r="http://schemas.openxmlformats.org/officeDocument/2006/relationships" xmlns:w="http://schemas.openxmlformats.org/wordprocessingml/2006/main">
   <w:docDefaults>
     <w:rPrDefault>
       <w:rPr>
@@ -1033,394 +1172,186 @@
       </w:pPr>
     </w:pPrDefault>
   </w:docDefaults>
-  <w:latentStyles w:defLockedState="0" w:defUIPriority="99" w:defSemiHidden="0" w:defUnhideWhenUsed="0" w:defQFormat="0" w:count="371">
-    <w:lsdException w:name="Normal" w:uiPriority="0" w:qFormat="1"/>
-    <w:lsdException w:name="heading 1" w:uiPriority="9" w:qFormat="1"/>
-    <w:lsdException w:name="heading 2" w:semiHidden="1" w:uiPriority="9" w:unhideWhenUsed="1" w:qFormat="1"/>
-    <w:lsdException w:name="heading 3" w:semiHidden="1" w:uiPriority="9" w:unhideWhenUsed="1" w:qFormat="1"/>
-    <w:lsdException w:name="heading 4" w:semiHidden="1" w:uiPriority="9" w:unhideWhenUsed="1" w:qFormat="1"/>
-    <w:lsdException w:name="heading 5" w:semiHidden="1" w:uiPriority="9" w:unhideWhenUsed="1" w:qFormat="1"/>
-    <w:lsdException w:name="heading 6" w:semiHidden="1" w:uiPriority="9" w:unhideWhenUsed="1" w:qFormat="1"/>
-    <w:lsdException w:name="heading 7" w:semiHidden="1" w:uiPriority="9" w:unhideWhenUsed="1" w:qFormat="1"/>
-    <w:lsdException w:name="heading 8" w:semiHidden="1" w:uiPriority="9" w:unhideWhenUsed="1" w:qFormat="1"/>
-    <w:lsdException w:name="heading 9" w:semiHidden="1" w:uiPriority="9" w:unhideWhenUsed="1" w:qFormat="1"/>
-    <w:lsdException w:name="index 1" w:semiHidden="1" w:unhideWhenUsed="1"/>
-    <w:lsdException w:name="index 2" w:semiHidden="1" w:unhideWhenUsed="1"/>
-    <w:lsdException w:name="index 3" w:semiHidden="1" w:unhideWhenUsed="1"/>
-    <w:lsdException w:name="index 4" w:semiHidden="1" w:unhideWhenUsed="1"/>
-    <w:lsdException w:name="index 5" w:semiHidden="1" w:unhideWhenUsed="1"/>
-    <w:lsdException w:name="index 6" w:semiHidden="1" w:unhideWhenUsed="1"/>
-    <w:lsdException w:name="index 7" w:semiHidden="1" w:unhideWhenUsed="1"/>
-    <w:lsdException w:name="index 8" w:semiHidden="1" w:unhideWhenUsed="1"/>
-    <w:lsdException w:name="index 9" w:semiHidden="1" w:unhideWhenUsed="1"/>
-    <w:lsdException w:name="toc 1" w:semiHidden="1" w:uiPriority="39" w:unhideWhenUsed="1"/>
-    <w:lsdException w:name="toc 2" w:semiHidden="1" w:uiPriority="39" w:unhideWhenUsed="1"/>
-    <w:lsdException w:name="toc 3" w:semiHidden="1" w:uiPriority="39" w:unhideWhenUsed="1"/>
-    <w:lsdException w:name="toc 4" w:semiHidden="1" w:uiPriority="39" w:unhideWhenUsed="1"/>
-    <w:lsdException w:name="toc 5" w:semiHidden="1" w:uiPriority="39" w:unhideWhenUsed="1"/>
-    <w:lsdException w:name="toc 6" w:semiHidden="1" w:uiPriority="39" w:unhideWhenUsed="1"/>
-    <w:lsdException w:name="toc 7" w:semiHidden="1" w:uiPriority="39" w:unhideWhenUsed="1"/>
-    <w:lsdException w:name="toc 8" w:semiHidden="1" w:uiPriority="39" w:unhideWhenUsed="1"/>
-    <w:lsdException w:name="toc 9" w:semiHidden="1" w:uiPriority="39" w:unhideWhenUsed="1"/>
-    <w:lsdException w:name="Normal Indent" w:semiHidden="1" w:unhideWhenUsed="1"/>
-    <w:lsdException w:name="footnote text" w:semiHidden="1" w:unhideWhenUsed="1"/>
-    <w:lsdException w:name="annotation text" w:semiHidden="1" w:unhideWhenUsed="1"/>
-    <w:lsdException w:name="header" w:semiHidden="1" w:unhideWhenUsed="1"/>
-    <w:lsdException w:name="footer" w:semiHidden="1" w:unhideWhenUsed="1"/>
-    <w:lsdException w:name="index heading" w:semiHidden="1" w:unhideWhenUsed="1"/>
-    <w:lsdException w:name="caption" w:semiHidden="1" w:uiPriority="35" w:unhideWhenUsed="1" w:qFormat="1"/>
-    <w:lsdException w:name="table of figures" w:semiHidden="1" w:unhideWhenUsed="1"/>
-    <w:lsdException w:name="envelope address" w:semiHidden="1" w:unhideWhenUsed="1"/>
-    <w:lsdException w:name="envelope return" w:semiHidden="1" w:unhideWhenUsed="1"/>
-    <w:lsdException w:name="footnote reference" w:semiHidden="1" w:unhideWhenUsed="1"/>
-    <w:lsdException w:name="annotation reference" w:semiHidden="1" w:unhideWhenUsed="1"/>
-    <w:lsdException w:name="line number" w:semiHidden="1" w:unhideWhenUsed="1"/>
-    <w:lsdException w:name="page number" w:semiHidden="1" w:unhideWhenUsed="1"/>
-    <w:lsdException w:name="endnote reference" w:semiHidden="1" w:unhideWhenUsed="1"/>
-    <w:lsdException w:name="endnote text" w:semiHidden="1" w:unhideWhenUsed="1"/>
-    <w:lsdException w:name="table of authorities" w:semiHidden="1" w:unhideWhenUsed="1"/>
-    <w:lsdException w:name="macro" w:semiHidden="1" w:unhideWhenUsed="1"/>
-    <w:lsdException w:name="toa heading" w:semiHidden="1" w:unhideWhenUsed="1"/>
-    <w:lsdException w:name="List" w:semiHidden="1" w:unhideWhenUsed="1"/>
-    <w:lsdException w:name="List Bullet" w:semiHidden="1" w:unhideWhenUsed="1"/>
-    <w:lsdException w:name="List Number" w:semiHidden="1" w:unhideWhenUsed="1"/>
-    <w:lsdException w:name="List 2" w:semiHidden="1" w:unhideWhenUsed="1"/>
-    <w:lsdException w:name="List 3" w:semiHidden="1" w:unhideWhenUsed="1"/>
-    <w:lsdException w:name="List 4" w:semiHidden="1" w:unhideWhenUsed="1"/>
-    <w:lsdException w:name="List 5" w:semiHidden="1" w:unhideWhenUsed="1"/>
-    <w:lsdException w:name="List Bullet 2" w:semiHidden="1" w:unhideWhenUsed="1"/>
-    <w:lsdException w:name="List Bullet 3" w:semiHidden="1" w:unhideWhenUsed="1"/>
-    <w:lsdException w:name="List Bullet 4" w:semiHidden="1" w:unhideWhenUsed="1"/>
-    <w:lsdException w:name="List Bullet 5" w:semiHidden="1" w:unhideWhenUsed="1"/>
-    <w:lsdException w:name="List Number 2" w:semiHidden="1" w:unhideWhenUsed="1"/>
-    <w:lsdException w:name="List Number 3" w:semiHidden="1" w:unhideWhenUsed="1"/>
-    <w:lsdException w:name="List Number 4" w:semiHidden="1" w:unhideWhenUsed="1"/>
-    <w:lsdException w:name="List Number 5" w:semiHidden="1" w:unhideWhenUsed="1"/>
-    <w:lsdException w:name="Title" w:uiPriority="10" w:qFormat="1"/>
-    <w:lsdException w:name="Closing" w:semiHidden="1" w:unhideWhenUsed="1"/>
-    <w:lsdException w:name="Signature" w:semiHidden="1" w:unhideWhenUsed="1"/>
-    <w:lsdException w:name="Default Paragraph Font" w:semiHidden="1" w:uiPriority="1" w:unhideWhenUsed="1"/>
-    <w:lsdException w:name="Body Text" w:semiHidden="1" w:unhideWhenUsed="1"/>
-    <w:lsdException w:name="Body Text Indent" w:semiHidden="1" w:unhideWhenUsed="1"/>
-    <w:lsdException w:name="List Continue" w:semiHidden="1" w:unhideWhenUsed="1"/>
-    <w:lsdException w:name="List Continue 2" w:semiHidden="1" w:unhideWhenUsed="1"/>
-    <w:lsdException w:name="List Continue 3" w:semiHidden="1" w:unhideWhenUsed="1"/>
-    <w:lsdException w:name="List Continue 4" w:semiHidden="1" w:unhideWhenUsed="1"/>
-    <w:lsdException w:name="List Continue 5" w:semiHidden="1" w:unhideWhenUsed="1"/>
-    <w:lsdException w:name="Message Header" w:semiHidden="1" w:unhideWhenUsed="1"/>
-    <w:lsdException w:name="Subtitle" w:uiPriority="11" w:qFormat="1"/>
-    <w:lsdException w:name="Salutation" w:semiHidden="1" w:unhideWhenUsed="1"/>
-    <w:lsdException w:name="Date" w:semiHidden="1" w:unhideWhenUsed="1"/>
-    <w:lsdException w:name="Body Text First Indent" w:semiHidden="1" w:unhideWhenUsed="1"/>
-    <w:lsdException w:name="Body Text First Indent 2" w:semiHidden="1" w:unhideWhenUsed="1"/>
-    <w:lsdException w:name="Note Heading" w:semiHidden="1" w:unhideWhenUsed="1"/>
-    <w:lsdException w:name="Body Text 2" w:semiHidden="1" w:unhideWhenUsed="1"/>
-    <w:lsdException w:name="Body Text 3" w:semiHidden="1" w:unhideWhenUsed="1"/>
-    <w:lsdException w:name="Body Text Indent 2" w:semiHidden="1" w:unhideWhenUsed="1"/>
-    <w:lsdException w:name="Body Text Indent 3" w:semiHidden="1" w:unhideWhenUsed="1"/>
-    <w:lsdException w:name="Block Text" w:semiHidden="1" w:unhideWhenUsed="1"/>
-    <w:lsdException w:name="Hyperlink" w:semiHidden="1" w:unhideWhenUsed="1"/>
-    <w:lsdException w:name="FollowedHyperlink" w:semiHidden="1" w:unhideWhenUsed="1"/>
-    <w:lsdException w:name="Strong" w:uiPriority="22" w:qFormat="1"/>
-    <w:lsdException w:name="Emphasis" w:uiPriority="20" w:qFormat="1"/>
-    <w:lsdException w:name="Document Map" w:semiHidden="1" w:unhideWhenUsed="1"/>
-    <w:lsdException w:name="Plain Text" w:semiHidden="1" w:unhideWhenUsed="1"/>
-    <w:lsdException w:name="E-mail Signature" w:semiHidden="1" w:unhideWhenUsed="1"/>
-    <w:lsdException w:name="HTML Top of Form" w:semiHidden="1" w:unhideWhenUsed="1"/>
-    <w:lsdException w:name="HTML Bottom of Form" w:semiHidden="1" w:unhideWhenUsed="1"/>
-    <w:lsdException w:name="Normal (Web)" w:semiHidden="1" w:unhideWhenUsed="1"/>
-    <w:lsdException w:name="HTML Acronym" w:semiHidden="1" w:unhideWhenUsed="1"/>
-    <w:lsdException w:name="HTML Address" w:semiHidden="1" w:unhideWhenUsed="1"/>
-    <w:lsdException w:name="HTML Cite" w:semiHidden="1" w:unhideWhenUsed="1"/>
-    <w:lsdException w:name="HTML Code" w:semiHidden="1" w:unhideWhenUsed="1"/>
-    <w:lsdException w:name="HTML Definition" w:semiHidden="1" w:unhideWhenUsed="1"/>
-    <w:lsdException w:name="HTML Keyboard" w:semiHidden="1" w:unhideWhenUsed="1"/>
-    <w:lsdException w:name="HTML Preformatted" w:semiHidden="1" w:unhideWhenUsed="1"/>
-    <w:lsdException w:name="HTML Sample" w:semiHidden="1" w:unhideWhenUsed="1"/>
-    <w:lsdException w:name="HTML Typewriter" w:semiHidden="1" w:unhideWhenUsed="1"/>
-    <w:lsdException w:name="HTML Variable" w:semiHidden="1" w:unhideWhenUsed="1"/>
-    <w:lsdException w:name="Normal Table" w:semiHidden="1" w:unhideWhenUsed="1"/>
-    <w:lsdException w:name="annotation subject" w:semiHidden="1" w:unhideWhenUsed="1"/>
-    <w:lsdException w:name="No List" w:semiHidden="1" w:unhideWhenUsed="1"/>
-    <w:lsdException w:name="Outline List 1" w:semiHidden="1" w:unhideWhenUsed="1"/>
-    <w:lsdException w:name="Outline List 2" w:semiHidden="1" w:unhideWhenUsed="1"/>
-    <w:lsdException w:name="Outline List 3" w:semiHidden="1" w:unhideWhenUsed="1"/>
-    <w:lsdException w:name="Table Simple 1" w:semiHidden="1" w:unhideWhenUsed="1"/>
-    <w:lsdException w:name="Table Simple 2" w:semiHidden="1" w:unhideWhenUsed="1"/>
-    <w:lsdException w:name="Table Simple 3" w:semiHidden="1" w:unhideWhenUsed="1"/>
-    <w:lsdException w:name="Table Classic 1" w:semiHidden="1" w:unhideWhenUsed="1"/>
-    <w:lsdException w:name="Table Classic 2" w:semiHidden="1" w:unhideWhenUsed="1"/>
-    <w:lsdException w:name="Table Classic 3" w:semiHidden="1" w:unhideWhenUsed="1"/>
-    <w:lsdException w:name="Table Classic 4" w:semiHidden="1" w:unhideWhenUsed="1"/>
-    <w:lsdException w:name="Table Colorful 1" w:semiHidden="1" w:unhideWhenUsed="1"/>
-    <w:lsdException w:name="Table Colorful 2" w:semiHidden="1" w:unhideWhenUsed="1"/>
-    <w:lsdException w:name="Table Colorful 3" w:semiHidden="1" w:unhideWhenUsed="1"/>
-    <w:lsdException w:name="Table Columns 1" w:semiHidden="1" w:unhideWhenUsed="1"/>
-    <w:lsdException w:name="Table Columns 2" w:semiHidden="1" w:unhideWhenUsed="1"/>
-    <w:lsdException w:name="Table Columns 3" w:semiHidden="1" w:unhideWhenUsed="1"/>
-    <w:lsdException w:name="Table Columns 4" w:semiHidden="1" w:unhideWhenUsed="1"/>
-    <w:lsdException w:name="Table Columns 5" w:semiHidden="1" w:unhideWhenUsed="1"/>
-    <w:lsdException w:name="Table Grid 1" w:semiHidden="1" w:unhideWhenUsed="1"/>
-    <w:lsdException w:name="Table Grid 2" w:semiHidden="1" w:unhideWhenUsed="1"/>
-    <w:lsdException w:name="Table Grid 3" w:semiHidden="1" w:unhideWhenUsed="1"/>
-    <w:lsdException w:name="Table Grid 4" w:semiHidden="1" w:unhideWhenUsed="1"/>
-    <w:lsdException w:name="Table Grid 5" w:semiHidden="1" w:unhideWhenUsed="1"/>
-    <w:lsdException w:name="Table Grid 6" w:semiHidden="1" w:unhideWhenUsed="1"/>
-    <w:lsdException w:name="Table Grid 7" w:semiHidden="1" w:unhideWhenUsed="1"/>
-    <w:lsdException w:name="Table Grid 8" w:semiHidden="1" w:unhideWhenUsed="1"/>
-    <w:lsdException w:name="Table List 1" w:semiHidden="1" w:unhideWhenUsed="1"/>
-    <w:lsdException w:name="Table List 2" w:semiHidden="1" w:unhideWhenUsed="1"/>
-    <w:lsdException w:name="Table List 3" w:semiHidden="1" w:unhideWhenUsed="1"/>
-    <w:lsdException w:name="Table List 4" w:semiHidden="1" w:unhideWhenUsed="1"/>
-    <w:lsdException w:name="Table List 5" w:semiHidden="1" w:unhideWhenUsed="1"/>
-    <w:lsdException w:name="Table List 6" w:semiHidden="1" w:unhideWhenUsed="1"/>
-    <w:lsdException w:name="Table List 7" w:semiHidden="1" w:unhideWhenUsed="1"/>
-    <w:lsdException w:name="Table List 8" w:semiHidden="1" w:unhideWhenUsed="1"/>
-    <w:lsdException w:name="Table 3D effects 1" w:semiHidden="1" w:unhideWhenUsed="1"/>
-    <w:lsdException w:name="Table 3D effects 2" w:semiHidden="1" w:unhideWhenUsed="1"/>
-    <w:lsdException w:name="Table 3D effects 3" w:semiHidden="1" w:unhideWhenUsed="1"/>
-    <w:lsdException w:name="Table Contemporary" w:semiHidden="1" w:unhideWhenUsed="1"/>
-    <w:lsdException w:name="Table Elegant" w:semiHidden="1" w:unhideWhenUsed="1"/>
-    <w:lsdException w:name="Table Professional" w:semiHidden="1" w:unhideWhenUsed="1"/>
-    <w:lsdException w:name="Table Subtle 1" w:semiHidden="1" w:unhideWhenUsed="1"/>
-    <w:lsdException w:name="Table Subtle 2" w:semiHidden="1" w:unhideWhenUsed="1"/>
-    <w:lsdException w:name="Table Web 1" w:semiHidden="1" w:unhideWhenUsed="1"/>
-    <w:lsdException w:name="Table Web 2" w:semiHidden="1" w:unhideWhenUsed="1"/>
-    <w:lsdException w:name="Table Web 3" w:semiHidden="1" w:unhideWhenUsed="1"/>
-    <w:lsdException w:name="Balloon Text" w:semiHidden="1" w:unhideWhenUsed="1"/>
-    <w:lsdException w:name="Table Grid" w:uiPriority="39"/>
-    <w:lsdException w:name="Table Theme" w:semiHidden="1" w:unhideWhenUsed="1"/>
-    <w:lsdException w:name="Placeholder Text" w:semiHidden="1"/>
-    <w:lsdException w:name="No Spacing" w:uiPriority="1" w:qFormat="1"/>
-    <w:lsdException w:name="Light Shading" w:uiPriority="60"/>
-    <w:lsdException w:name="Light List" w:uiPriority="61"/>
-    <w:lsdException w:name="Light Grid" w:uiPriority="62"/>
-    <w:lsdException w:name="Medium Shading 1" w:uiPriority="63"/>
-    <w:lsdException w:name="Medium Shading 2" w:uiPriority="64"/>
-    <w:lsdException w:name="Medium List 1" w:uiPriority="65"/>
-    <w:lsdException w:name="Medium List 2" w:uiPriority="66"/>
-    <w:lsdException w:name="Medium Grid 1" w:uiPriority="67"/>
-    <w:lsdException w:name="Medium Grid 2" w:uiPriority="68"/>
-    <w:lsdException w:name="Medium Grid 3" w:uiPriority="69"/>
-    <w:lsdException w:name="Dark List" w:uiPriority="70"/>
-    <w:lsdException w:name="Colorful Shading" w:uiPriority="71"/>
-    <w:lsdException w:name="Colorful List" w:uiPriority="72"/>
-    <w:lsdException w:name="Colorful Grid" w:uiPriority="73"/>
-    <w:lsdException w:name="Light Shading Accent 1" w:uiPriority="60"/>
-    <w:lsdException w:name="Light List Accent 1" w:uiPriority="61"/>
-    <w:lsdException w:name="Light Grid Accent 1" w:uiPriority="62"/>
-    <w:lsdException w:name="Medium Shading 1 Accent 1" w:uiPriority="63"/>
-    <w:lsdException w:name="Medium Shading 2 Accent 1" w:uiPriority="64"/>
-    <w:lsdException w:name="Medium List 1 Accent 1" w:uiPriority="65"/>
-    <w:lsdException w:name="Revision" w:semiHidden="1"/>
-    <w:lsdException w:name="List Paragraph" w:uiPriority="34" w:qFormat="1"/>
-    <w:lsdException w:name="Quote" w:uiPriority="29" w:qFormat="1"/>
-    <w:lsdException w:name="Intense Quote" w:uiPriority="30" w:qFormat="1"/>
-    <w:lsdException w:name="Medium List 2 Accent 1" w:uiPriority="66"/>
-    <w:lsdException w:name="Medium Grid 1 Accent 1" w:uiPriority="67"/>
-    <w:lsdException w:name="Medium Grid 2 Accent 1" w:uiPriority="68"/>
-    <w:lsdException w:name="Medium Grid 3 Accent 1" w:uiPriority="69"/>
-    <w:lsdException w:name="Dark List Accent 1" w:uiPriority="70"/>
-    <w:lsdException w:name="Colorful Shading Accent 1" w:uiPriority="71"/>
-    <w:lsdException w:name="Colorful List Accent 1" w:uiPriority="72"/>
-    <w:lsdException w:name="Colorful Grid Accent 1" w:uiPriority="73"/>
-    <w:lsdException w:name="Light Shading Accent 2" w:uiPriority="60"/>
-    <w:lsdException w:name="Light List Accent 2" w:uiPriority="61"/>
-    <w:lsdException w:name="Light Grid Accent 2" w:uiPriority="62"/>
-    <w:lsdException w:name="Medium Shading 1 Accent 2" w:uiPriority="63"/>
-    <w:lsdException w:name="Medium Shading 2 Accent 2" w:uiPriority="64"/>
-    <w:lsdException w:name="Medium List 1 Accent 2" w:uiPriority="65"/>
-    <w:lsdException w:name="Medium List 2 Accent 2" w:uiPriority="66"/>
-    <w:lsdException w:name="Medium Grid 1 Accent 2" w:uiPriority="67"/>
-    <w:lsdException w:name="Medium Grid 2 Accent 2" w:uiPriority="68"/>
-    <w:lsdException w:name="Medium Grid 3 Accent 2" w:uiPriority="69"/>
-    <w:lsdException w:name="Dark List Accent 2" w:uiPriority="70"/>
-    <w:lsdException w:name="Colorful Shading Accent 2" w:uiPriority="71"/>
-    <w:lsdException w:name="Colorful List Accent 2" w:uiPriority="72"/>
-    <w:lsdException w:name="Colorful Grid Accent 2" w:uiPriority="73"/>
-    <w:lsdException w:name="Light Shading Accent 3" w:uiPriority="60"/>
-    <w:lsdException w:name="Light List Accent 3" w:uiPriority="61"/>
-    <w:lsdException w:name="Light Grid Accent 3" w:uiPriority="62"/>
-    <w:lsdException w:name="Medium Shading 1 Accent 3" w:uiPriority="63"/>
-    <w:lsdException w:name="Medium Shading 2 Accent 3" w:uiPriority="64"/>
-    <w:lsdException w:name="Medium List 1 Accent 3" w:uiPriority="65"/>
-    <w:lsdException w:name="Medium List 2 Accent 3" w:uiPriority="66"/>
-    <w:lsdException w:name="Medium Grid 1 Accent 3" w:uiPriority="67"/>
-    <w:lsdException w:name="Medium Grid 2 Accent 3" w:uiPriority="68"/>
-    <w:lsdException w:name="Medium Grid 3 Accent 3" w:uiPriority="69"/>
-    <w:lsdException w:name="Dark List Accent 3" w:uiPriority="70"/>
-    <w:lsdException w:name="Colorful Shading Accent 3" w:uiPriority="71"/>
-    <w:lsdException w:name="Colorful List Accent 3" w:uiPriority="72"/>
-    <w:lsdException w:name="Colorful Grid Accent 3" w:uiPriority="73"/>
-    <w:lsdException w:name="Light Shading Accent 4" w:uiPriority="60"/>
-    <w:lsdException w:name="Light List Accent 4" w:uiPriority="61"/>
-    <w:lsdException w:name="Light Grid Accent 4" w:uiPriority="62"/>
-    <w:lsdException w:name="Medium Shading 1 Accent 4" w:uiPriority="63"/>
-    <w:lsdException w:name="Medium Shading 2 Accent 4" w:uiPriority="64"/>
-    <w:lsdException w:name="Medium List 1 Accent 4" w:uiPriority="65"/>
-    <w:lsdException w:name="Medium List 2 Accent 4" w:uiPriority="66"/>
-    <w:lsdException w:name="Medium Grid 1 Accent 4" w:uiPriority="67"/>
-    <w:lsdException w:name="Medium Grid 2 Accent 4" w:uiPriority="68"/>
-    <w:lsdException w:name="Medium Grid 3 Accent 4" w:uiPriority="69"/>
-    <w:lsdException w:name="Dark List Accent 4" w:uiPriority="70"/>
-    <w:lsdException w:name="Colorful Shading Accent 4" w:uiPriority="71"/>
-    <w:lsdException w:name="Colorful List Accent 4" w:uiPriority="72"/>
-    <w:lsdException w:name="Colorful Grid Accent 4" w:uiPriority="73"/>
-    <w:lsdException w:name="Light Shading Accent 5" w:uiPriority="60"/>
-    <w:lsdException w:name="Light List Accent 5" w:uiPriority="61"/>
-    <w:lsdException w:name="Light Grid Accent 5" w:uiPriority="62"/>
-    <w:lsdException w:name="Medium Shading 1 Accent 5" w:uiPriority="63"/>
-    <w:lsdException w:name="Medium Shading 2 Accent 5" w:uiPriority="64"/>
-    <w:lsdException w:name="Medium List 1 Accent 5" w:uiPriority="65"/>
-    <w:lsdException w:name="Medium List 2 Accent 5" w:uiPriority="66"/>
-    <w:lsdException w:name="Medium Grid 1 Accent 5" w:uiPriority="67"/>
-    <w:lsdException w:name="Medium Grid 2 Accent 5" w:uiPriority="68"/>
-    <w:lsdException w:name="Medium Grid 3 Accent 5" w:uiPriority="69"/>
-    <w:lsdException w:name="Dark List Accent 5" w:uiPriority="70"/>
-    <w:lsdException w:name="Colorful Shading Accent 5" w:uiPriority="71"/>
-    <w:lsdException w:name="Colorful List Accent 5" w:uiPriority="72"/>
-    <w:lsdException w:name="Colorful Grid Accent 5" w:uiPriority="73"/>
-    <w:lsdException w:name="Light Shading Accent 6" w:uiPriority="60"/>
-    <w:lsdException w:name="Light List Accent 6" w:uiPriority="61"/>
-    <w:lsdException w:name="Light Grid Accent 6" w:uiPriority="62"/>
-    <w:lsdException w:name="Medium Shading 1 Accent 6" w:uiPriority="63"/>
-    <w:lsdException w:name="Medium Shading 2 Accent 6" w:uiPriority="64"/>
-    <w:lsdException w:name="Medium List 1 Accent 6" w:uiPriority="65"/>
-    <w:lsdException w:name="Medium List 2 Accent 6" w:uiPriority="66"/>
-    <w:lsdException w:name="Medium Grid 1 Accent 6" w:uiPriority="67"/>
-    <w:lsdException w:name="Medium Grid 2 Accent 6" w:uiPriority="68"/>
-    <w:lsdException w:name="Medium Grid 3 Accent 6" w:uiPriority="69"/>
-    <w:lsdException w:name="Dark List Accent 6" w:uiPriority="70"/>
-    <w:lsdException w:name="Colorful Shading Accent 6" w:uiPriority="71"/>
-    <w:lsdException w:name="Colorful List Accent 6" w:uiPriority="72"/>
-    <w:lsdException w:name="Colorful Grid Accent 6" w:uiPriority="73"/>
-    <w:lsdException w:name="Subtle Emphasis" w:uiPriority="19" w:qFormat="1"/>
-    <w:lsdException w:name="Intense Emphasis" w:uiPriority="21" w:qFormat="1"/>
-    <w:lsdException w:name="Subtle Reference" w:uiPriority="31" w:qFormat="1"/>
-    <w:lsdException w:name="Intense Reference" w:uiPriority="32" w:qFormat="1"/>
-    <w:lsdException w:name="Book Title" w:uiPriority="33" w:qFormat="1"/>
-    <w:lsdException w:name="Bibliography" w:semiHidden="1" w:uiPriority="37" w:unhideWhenUsed="1"/>
-    <w:lsdException w:name="TOC Heading" w:semiHidden="1" w:uiPriority="39" w:unhideWhenUsed="1" w:qFormat="1"/>
-    <w:lsdException w:name="Plain Table 1" w:uiPriority="41"/>
-    <w:lsdException w:name="Plain Table 2" w:uiPriority="42"/>
-    <w:lsdException w:name="Plain Table 3" w:uiPriority="43"/>
-    <w:lsdException w:name="Plain Table 4" w:uiPriority="44"/>
-    <w:lsdException w:name="Plain Table 5" w:uiPriority="45"/>
-    <w:lsdException w:name="Grid Table Light" w:uiPriority="40"/>
-    <w:lsdException w:name="Grid Table 1 Light" w:uiPriority="46"/>
-    <w:lsdException w:name="Grid Table 2" w:uiPriority="47"/>
-    <w:lsdException w:name="Grid Table 3" w:uiPriority="48"/>
-    <w:lsdException w:name="Grid Table 4" w:uiPriority="49"/>
-    <w:lsdException w:name="Grid Table 5 Dark" w:uiPriority="50"/>
-    <w:lsdException w:name="Grid Table 6 Colorful" w:uiPriority="51"/>
-    <w:lsdException w:name="Grid Table 7 Colorful" w:uiPriority="52"/>
-    <w:lsdException w:name="Grid Table 1 Light Accent 1" w:uiPriority="46"/>
-    <w:lsdException w:name="Grid Table 2 Accent 1" w:uiPriority="47"/>
-    <w:lsdException w:name="Grid Table 3 Accent 1" w:uiPriority="48"/>
-    <w:lsdException w:name="Grid Table 4 Accent 1" w:uiPriority="49"/>
-    <w:lsdException w:name="Grid Table 5 Dark Accent 1" w:uiPriority="50"/>
-    <w:lsdException w:name="Grid Table 6 Colorful Accent 1" w:uiPriority="51"/>
-    <w:lsdException w:name="Grid Table 7 Colorful Accent 1" w:uiPriority="52"/>
-    <w:lsdException w:name="Grid Table 1 Light Accent 2" w:uiPriority="46"/>
-    <w:lsdException w:name="Grid Table 2 Accent 2" w:uiPriority="47"/>
-    <w:lsdException w:name="Grid Table 3 Accent 2" w:uiPriority="48"/>
-    <w:lsdException w:name="Grid Table 4 Accent 2" w:uiPriority="49"/>
-    <w:lsdException w:name="Grid Table 5 Dark Accent 2" w:uiPriority="50"/>
-    <w:lsdException w:name="Grid Table 6 Colorful Accent 2" w:uiPriority="51"/>
-    <w:lsdException w:name="Grid Table 7 Colorful Accent 2" w:uiPriority="52"/>
-    <w:lsdException w:name="Grid Table 1 Light Accent 3" w:uiPriority="46"/>
-    <w:lsdException w:name="Grid Table 2 Accent 3" w:uiPriority="47"/>
-    <w:lsdException w:name="Grid Table 3 Accent 3" w:uiPriority="48"/>
-    <w:lsdException w:name="Grid Table 4 Accent 3" w:uiPriority="49"/>
-    <w:lsdException w:name="Grid Table 5 Dark Accent 3" w:uiPriority="50"/>
-    <w:lsdException w:name="Grid Table 6 Colorful Accent 3" w:uiPriority="51"/>
-    <w:lsdException w:name="Grid Table 7 Colorful Accent 3" w:uiPriority="52"/>
-    <w:lsdException w:name="Grid Table 1 Light Accent 4" w:uiPriority="46"/>
-    <w:lsdException w:name="Grid Table 2 Accent 4" w:uiPriority="47"/>
-    <w:lsdException w:name="Grid Table 3 Accent 4" w:uiPriority="48"/>
-    <w:lsdException w:name="Grid Table 4 Accent 4" w:uiPriority="49"/>
-    <w:lsdException w:name="Grid Table 5 Dark Accent 4" w:uiPriority="50"/>
-    <w:lsdException w:name="Grid Table 6 Colorful Accent 4" w:uiPriority="51"/>
-    <w:lsdException w:name="Grid Table 7 Colorful Accent 4" w:uiPriority="52"/>
-    <w:lsdException w:name="Grid Table 1 Light Accent 5" w:uiPriority="46"/>
-    <w:lsdException w:name="Grid Table 2 Accent 5" w:uiPriority="47"/>
-    <w:lsdException w:name="Grid Table 3 Accent 5" w:uiPriority="48"/>
-    <w:lsdException w:name="Grid Table 4 Accent 5" w:uiPriority="49"/>
-    <w:lsdException w:name="Grid Table 5 Dark Accent 5" w:uiPriority="50"/>
-    <w:lsdException w:name="Grid Table 6 Colorful Accent 5" w:uiPriority="51"/>
-    <w:lsdException w:name="Grid Table 7 Colorful Accent 5" w:uiPriority="52"/>
-    <w:lsdException w:name="Grid Table 1 Light Accent 6" w:uiPriority="46"/>
-    <w:lsdException w:name="Grid Table 2 Accent 6" w:uiPriority="47"/>
-    <w:lsdException w:name="Grid Table 3 Accent 6" w:uiPriority="48"/>
-    <w:lsdException w:name="Grid Table 4 Accent 6" w:uiPriority="49"/>
-    <w:lsdException w:name="Grid Table 5 Dark Accent 6" w:uiPriority="50"/>
-    <w:lsdException w:name="Grid Table 6 Colorful Accent 6" w:uiPriority="51"/>
-    <w:lsdException w:name="Grid Table 7 Colorful Accent 6" w:uiPriority="52"/>
-    <w:lsdException w:name="List Table 1 Light" w:uiPriority="46"/>
-    <w:lsdException w:name="List Table 2" w:uiPriority="47"/>
-    <w:lsdException w:name="List Table 3" w:uiPriority="48"/>
-    <w:lsdException w:name="List Table 4" w:uiPriority="49"/>
-    <w:lsdException w:name="List Table 5 Dark" w:uiPriority="50"/>
-    <w:lsdException w:name="List Table 6 Colorful" w:uiPriority="51"/>
-    <w:lsdException w:name="List Table 7 Colorful" w:uiPriority="52"/>
-    <w:lsdException w:name="List Table 1 Light Accent 1" w:uiPriority="46"/>
-    <w:lsdException w:name="List Table 2 Accent 1" w:uiPriority="47"/>
-    <w:lsdException w:name="List Table 3 Accent 1" w:uiPriority="48"/>
-    <w:lsdException w:name="List Table 4 Accent 1" w:uiPriority="49"/>
-    <w:lsdException w:name="List Table 5 Dark Accent 1" w:uiPriority="50"/>
-    <w:lsdException w:name="List Table 6 Colorful Accent 1" w:uiPriority="51"/>
-    <w:lsdException w:name="List Table 7 Colorful Accent 1" w:uiPriority="52"/>
-    <w:lsdException w:name="List Table 1 Light Accent 2" w:uiPriority="46"/>
-    <w:lsdException w:name="List Table 2 Accent 2" w:uiPriority="47"/>
-    <w:lsdException w:name="List Table 3 Accent 2" w:uiPriority="48"/>
-    <w:lsdException w:name="List Table 4 Accent 2" w:uiPriority="49"/>
-    <w:lsdException w:name="List Table 5 Dark Accent 2" w:uiPriority="50"/>
-    <w:lsdException w:name="List Table 6 Colorful Accent 2" w:uiPriority="51"/>
-    <w:lsdException w:name="List Table 7 Colorful Accent 2" w:uiPriority="52"/>
-    <w:lsdException w:name="List Table 1 Light Accent 3" w:uiPriority="46"/>
-    <w:lsdException w:name="List Table 2 Accent 3" w:uiPriority="47"/>
-    <w:lsdException w:name="List Table 3 Accent 3" w:uiPriority="48"/>
-    <w:lsdException w:name="List Table 4 Accent 3" w:uiPriority="49"/>
-    <w:lsdException w:name="List Table 5 Dark Accent 3" w:uiPriority="50"/>
-    <w:lsdException w:name="List Table 6 Colorful Accent 3" w:uiPriority="51"/>
-    <w:lsdException w:name="List Table 7 Colorful Accent 3" w:uiPriority="52"/>
-    <w:lsdException w:name="List Table 1 Light Accent 4" w:uiPriority="46"/>
-    <w:lsdException w:name="List Table 2 Accent 4" w:uiPriority="47"/>
-    <w:lsdException w:name="List Table 3 Accent 4" w:uiPriority="48"/>
-    <w:lsdException w:name="List Table 4 Accent 4" w:uiPriority="49"/>
-    <w:lsdException w:name="List Table 5 Dark Accent 4" w:uiPriority="50"/>
-    <w:lsdException w:name="List Table 6 Colorful Accent 4" w:uiPriority="51"/>
-    <w:lsdException w:name="List Table 7 Colorful Accent 4" w:uiPriority="52"/>
-    <w:lsdException w:name="List Table 1 Light Accent 5" w:uiPriority="46"/>
-    <w:lsdException w:name="List Table 2 Accent 5" w:uiPriority="47"/>
-    <w:lsdException w:name="List Table 3 Accent 5" w:uiPriority="48"/>
-    <w:lsdException w:name="List Table 4 Accent 5" w:uiPriority="49"/>
-    <w:lsdException w:name="List Table 5 Dark Accent 5" w:uiPriority="50"/>
-    <w:lsdException w:name="List Table 6 Colorful Accent 5" w:uiPriority="51"/>
-    <w:lsdException w:name="List Table 7 Colorful Accent 5" w:uiPriority="52"/>
-    <w:lsdException w:name="List Table 1 Light Accent 6" w:uiPriority="46"/>
-    <w:lsdException w:name="List Table 2 Accent 6" w:uiPriority="47"/>
-    <w:lsdException w:name="List Table 3 Accent 6" w:uiPriority="48"/>
-    <w:lsdException w:name="List Table 4 Accent 6" w:uiPriority="49"/>
-    <w:lsdException w:name="List Table 5 Dark Accent 6" w:uiPriority="50"/>
-    <w:lsdException w:name="List Table 6 Colorful Accent 6" w:uiPriority="51"/>
-    <w:lsdException w:name="List Table 7 Colorful Accent 6" w:uiPriority="52"/>
+  <w:latentStyles w:defLockedState="0" w:defUIPriority="99" w:defSemiHidden="1" w:defUnhideWhenUsed="1" w:defQFormat="0" w:count="276">
+    <w:lsdException w:name="Normal" w:semiHidden="0" w:uiPriority="0" w:unhideWhenUsed="0" w:qFormat="1"/>
+    <w:lsdException w:name="heading 1" w:semiHidden="0" w:uiPriority="9" w:unhideWhenUsed="0" w:qFormat="1"/>
+    <w:lsdException w:name="heading 2" w:uiPriority="9" w:qFormat="1"/>
+    <w:lsdException w:name="heading 3" w:uiPriority="9" w:qFormat="1"/>
+    <w:lsdException w:name="heading 4" w:uiPriority="9" w:qFormat="1"/>
+    <w:lsdException w:name="heading 5" w:uiPriority="9" w:qFormat="1"/>
+    <w:lsdException w:name="heading 6" w:uiPriority="9" w:qFormat="1"/>
+    <w:lsdException w:name="heading 7" w:uiPriority="9" w:qFormat="1"/>
+    <w:lsdException w:name="heading 8" w:uiPriority="9" w:qFormat="1"/>
+    <w:lsdException w:name="heading 9" w:uiPriority="9" w:qFormat="1"/>
+    <w:lsdException w:name="toc 1" w:uiPriority="39"/>
+    <w:lsdException w:name="toc 2" w:uiPriority="39"/>
+    <w:lsdException w:name="toc 3" w:uiPriority="39"/>
+    <w:lsdException w:name="toc 4" w:uiPriority="39"/>
+    <w:lsdException w:name="toc 5" w:uiPriority="39"/>
+    <w:lsdException w:name="toc 6" w:uiPriority="39"/>
+    <w:lsdException w:name="toc 7" w:uiPriority="39"/>
+    <w:lsdException w:name="toc 8" w:uiPriority="39"/>
+    <w:lsdException w:name="toc 9" w:uiPriority="39"/>
+    <w:lsdException w:name="caption" w:uiPriority="35" w:qFormat="1"/>
+    <w:lsdException w:name="Title" w:semiHidden="0" w:uiPriority="10" w:unhideWhenUsed="0" w:qFormat="1"/>
+    <w:lsdException w:name="Default Paragraph Font" w:uiPriority="1"/>
+    <w:lsdException w:name="Subtitle" w:semiHidden="0" w:uiPriority="11" w:unhideWhenUsed="0" w:qFormat="1"/>
+    <w:lsdException w:name="Strong" w:semiHidden="0" w:uiPriority="22" w:unhideWhenUsed="0" w:qFormat="1"/>
+    <w:lsdException w:name="Emphasis" w:semiHidden="0" w:uiPriority="20" w:unhideWhenUsed="0" w:qFormat="1"/>
+    <w:lsdException w:name="Table Grid" w:semiHidden="0" w:uiPriority="39" w:unhideWhenUsed="0"/>
+    <w:lsdException w:name="Note Level 1" w:semiHidden="0" w:unhideWhenUsed="0"/>
+    <w:lsdException w:name="Note Level 2" w:semiHidden="0" w:unhideWhenUsed="0"/>
+    <w:lsdException w:name="Note Level 3" w:semiHidden="0" w:unhideWhenUsed="0"/>
+    <w:lsdException w:name="Note Level 4" w:semiHidden="0" w:unhideWhenUsed="0"/>
+    <w:lsdException w:name="Note Level 5" w:semiHidden="0" w:unhideWhenUsed="0"/>
+    <w:lsdException w:name="Note Level 6" w:semiHidden="0" w:unhideWhenUsed="0"/>
+    <w:lsdException w:name="Note Level 7" w:semiHidden="0" w:unhideWhenUsed="0"/>
+    <w:lsdException w:name="Note Level 8" w:semiHidden="0" w:unhideWhenUsed="0"/>
+    <w:lsdException w:name="Note Level 9" w:semiHidden="0" w:unhideWhenUsed="0"/>
+    <w:lsdException w:name="Placeholder Text" w:unhideWhenUsed="0"/>
+    <w:lsdException w:name="No Spacing" w:semiHidden="0" w:uiPriority="1" w:unhideWhenUsed="0" w:qFormat="1"/>
+    <w:lsdException w:name="Light Shading" w:semiHidden="0" w:uiPriority="60" w:unhideWhenUsed="0"/>
+    <w:lsdException w:name="Light List" w:semiHidden="0" w:uiPriority="61" w:unhideWhenUsed="0"/>
+    <w:lsdException w:name="Light Grid" w:semiHidden="0" w:uiPriority="62" w:unhideWhenUsed="0"/>
+    <w:lsdException w:name="Medium Shading 1" w:semiHidden="0" w:uiPriority="63" w:unhideWhenUsed="0"/>
+    <w:lsdException w:name="Medium Shading 2" w:semiHidden="0" w:uiPriority="64" w:unhideWhenUsed="0"/>
+    <w:lsdException w:name="Medium List 1" w:semiHidden="0" w:uiPriority="65" w:unhideWhenUsed="0"/>
+    <w:lsdException w:name="Medium List 2" w:semiHidden="0" w:uiPriority="66" w:unhideWhenUsed="0"/>
+    <w:lsdException w:name="Medium Grid 1" w:semiHidden="0" w:uiPriority="67" w:unhideWhenUsed="0"/>
+    <w:lsdException w:name="Medium Grid 2" w:semiHidden="0" w:uiPriority="68" w:unhideWhenUsed="0"/>
+    <w:lsdException w:name="Medium Grid 3" w:semiHidden="0" w:uiPriority="69" w:unhideWhenUsed="0"/>
+    <w:lsdException w:name="Dark List" w:semiHidden="0" w:uiPriority="70" w:unhideWhenUsed="0"/>
+    <w:lsdException w:name="Colorful Shading" w:semiHidden="0" w:uiPriority="71" w:unhideWhenUsed="0"/>
+    <w:lsdException w:name="Colorful List" w:semiHidden="0" w:uiPriority="72" w:unhideWhenUsed="0"/>
+    <w:lsdException w:name="Colorful Grid" w:semiHidden="0" w:uiPriority="73" w:unhideWhenUsed="0"/>
+    <w:lsdException w:name="Light Shading Accent 1" w:semiHidden="0" w:uiPriority="60" w:unhideWhenUsed="0"/>
+    <w:lsdException w:name="Light List Accent 1" w:semiHidden="0" w:uiPriority="61" w:unhideWhenUsed="0"/>
+    <w:lsdException w:name="Light Grid Accent 1" w:semiHidden="0" w:uiPriority="62" w:unhideWhenUsed="0"/>
+    <w:lsdException w:name="Medium Shading 1 Accent 1" w:semiHidden="0" w:uiPriority="63" w:unhideWhenUsed="0"/>
+    <w:lsdException w:name="Medium Shading 2 Accent 1" w:semiHidden="0" w:uiPriority="64" w:unhideWhenUsed="0"/>
+    <w:lsdException w:name="Medium List 1 Accent 1" w:semiHidden="0" w:uiPriority="65" w:unhideWhenUsed="0"/>
+    <w:lsdException w:name="Revision" w:unhideWhenUsed="0"/>
+    <w:lsdException w:name="List Paragraph" w:semiHidden="0" w:uiPriority="34" w:unhideWhenUsed="0" w:qFormat="1"/>
+    <w:lsdException w:name="Quote" w:semiHidden="0" w:uiPriority="29" w:unhideWhenUsed="0" w:qFormat="1"/>
+    <w:lsdException w:name="Intense Quote" w:semiHidden="0" w:uiPriority="30" w:unhideWhenUsed="0" w:qFormat="1"/>
+    <w:lsdException w:name="Medium List 2 Accent 1" w:semiHidden="0" w:uiPriority="66" w:unhideWhenUsed="0"/>
+    <w:lsdException w:name="Medium Grid 1 Accent 1" w:semiHidden="0" w:uiPriority="67" w:unhideWhenUsed="0"/>
+    <w:lsdException w:name="Medium Grid 2 Accent 1" w:semiHidden="0" w:uiPriority="68" w:unhideWhenUsed="0"/>
+    <w:lsdException w:name="Medium Grid 3 Accent 1" w:semiHidden="0" w:uiPriority="69" w:unhideWhenUsed="0"/>
+    <w:lsdException w:name="Dark List Accent 1" w:semiHidden="0" w:uiPriority="70" w:unhideWhenUsed="0"/>
+    <w:lsdException w:name="Colorful Shading Accent 1" w:semiHidden="0" w:uiPriority="71" w:unhideWhenUsed="0"/>
+    <w:lsdException w:name="Colorful List Accent 1" w:semiHidden="0" w:uiPriority="72" w:unhideWhenUsed="0"/>
+    <w:lsdException w:name="Colorful Grid Accent 1" w:semiHidden="0" w:uiPriority="73" w:unhideWhenUsed="0"/>
+    <w:lsdException w:name="Light Shading Accent 2" w:semiHidden="0" w:uiPriority="60" w:unhideWhenUsed="0"/>
+    <w:lsdException w:name="Light List Accent 2" w:semiHidden="0" w:uiPriority="61" w:unhideWhenUsed="0"/>
+    <w:lsdException w:name="Light Grid Accent 2" w:semiHidden="0" w:uiPriority="62" w:unhideWhenUsed="0"/>
+    <w:lsdException w:name="Medium Shading 1 Accent 2" w:semiHidden="0" w:uiPriority="63" w:unhideWhenUsed="0"/>
+    <w:lsdException w:name="Medium Shading 2 Accent 2" w:semiHidden="0" w:uiPriority="64" w:unhideWhenUsed="0"/>
+    <w:lsdException w:name="Medium List 1 Accent 2" w:semiHidden="0" w:uiPriority="65" w:unhideWhenUsed="0"/>
+    <w:lsdException w:name="Medium List 2 Accent 2" w:semiHidden="0" w:uiPriority="66" w:unhideWhenUsed="0"/>
+    <w:lsdException w:name="Medium Grid 1 Accent 2" w:semiHidden="0" w:uiPriority="67" w:unhideWhenUsed="0"/>
+    <w:lsdException w:name="Medium Grid 2 Accent 2" w:semiHidden="0" w:uiPriority="68" w:unhideWhenUsed="0"/>
+    <w:lsdException w:name="Medium Grid 3 Accent 2" w:semiHidden="0" w:uiPriority="69" w:unhideWhenUsed="0"/>
+    <w:lsdException w:name="Dark List Accent 2" w:semiHidden="0" w:uiPriority="70" w:unhideWhenUsed="0"/>
+    <w:lsdException w:name="Colorful Shading Accent 2" w:semiHidden="0" w:uiPriority="71" w:unhideWhenUsed="0"/>
+    <w:lsdException w:name="Colorful List Accent 2" w:semiHidden="0" w:uiPriority="72" w:unhideWhenUsed="0"/>
+    <w:lsdException w:name="Colorful Grid Accent 2" w:semiHidden="0" w:uiPriority="73" w:unhideWhenUsed="0"/>
+    <w:lsdException w:name="Light Shading Accent 3" w:semiHidden="0" w:uiPriority="60" w:unhideWhenUsed="0"/>
+    <w:lsdException w:name="Light List Accent 3" w:semiHidden="0" w:uiPriority="61" w:unhideWhenUsed="0"/>
+    <w:lsdException w:name="Light Grid Accent 3" w:semiHidden="0" w:uiPriority="62" w:unhideWhenUsed="0"/>
+    <w:lsdException w:name="Medium Shading 1 Accent 3" w:semiHidden="0" w:uiPriority="63" w:unhideWhenUsed="0"/>
+    <w:lsdException w:name="Medium Shading 2 Accent 3" w:semiHidden="0" w:uiPriority="64" w:unhideWhenUsed="0"/>
+    <w:lsdException w:name="Medium List 1 Accent 3" w:semiHidden="0" w:uiPriority="65" w:unhideWhenUsed="0"/>
+    <w:lsdException w:name="Medium List 2 Accent 3" w:semiHidden="0" w:uiPriority="66" w:unhideWhenUsed="0"/>
+    <w:lsdException w:name="Medium Grid 1 Accent 3" w:semiHidden="0" w:uiPriority="67" w:unhideWhenUsed="0"/>
+    <w:lsdException w:name="Medium Grid 2 Accent 3" w:semiHidden="0" w:uiPriority="68" w:unhideWhenUsed="0"/>
+    <w:lsdException w:name="Medium Grid 3 Accent 3" w:semiHidden="0" w:uiPriority="69" w:unhideWhenUsed="0"/>
+    <w:lsdException w:name="Dark List Accent 3" w:semiHidden="0" w:uiPriority="70" w:unhideWhenUsed="0"/>
+    <w:lsdException w:name="Colorful Shading Accent 3" w:semiHidden="0" w:uiPriority="71" w:unhideWhenUsed="0"/>
+    <w:lsdException w:name="Colorful List Accent 3" w:semiHidden="0" w:uiPriority="72" w:unhideWhenUsed="0"/>
+    <w:lsdException w:name="Colorful Grid Accent 3" w:semiHidden="0" w:uiPriority="73" w:unhideWhenUsed="0"/>
+    <w:lsdException w:name="Light Shading Accent 4" w:semiHidden="0" w:uiPriority="60" w:unhideWhenUsed="0"/>
+    <w:lsdException w:name="Light List Accent 4" w:semiHidden="0" w:uiPriority="61" w:unhideWhenUsed="0"/>
+    <w:lsdException w:name="Light Grid Accent 4" w:semiHidden="0" w:uiPriority="62" w:unhideWhenUsed="0"/>
+    <w:lsdException w:name="Medium Shading 1 Accent 4" w:semiHidden="0" w:uiPriority="63" w:unhideWhenUsed="0"/>
+    <w:lsdException w:name="Medium Shading 2 Accent 4" w:semiHidden="0" w:uiPriority="64" w:unhideWhenUsed="0"/>
+    <w:lsdException w:name="Medium List 1 Accent 4" w:semiHidden="0" w:uiPriority="65" w:unhideWhenUsed="0"/>
+    <w:lsdException w:name="Medium List 2 Accent 4" w:semiHidden="0" w:uiPriority="66" w:unhideWhenUsed="0"/>
+    <w:lsdException w:name="Medium Grid 1 Accent 4" w:semiHidden="0" w:uiPriority="67" w:unhideWhenUsed="0"/>
+    <w:lsdException w:name="Medium Grid 2 Accent 4" w:semiHidden="0" w:uiPriority="68" w:unhideWhenUsed="0"/>
+    <w:lsdException w:name="Medium Grid 3 Accent 4" w:semiHidden="0" w:uiPriority="69" w:unhideWhenUsed="0"/>
+    <w:lsdException w:name="Dark List Accent 4" w:semiHidden="0" w:uiPriority="70" w:unhideWhenUsed="0"/>
+    <w:lsdException w:name="Colorful Shading Accent 4" w:semiHidden="0" w:uiPriority="71" w:unhideWhenUsed="0"/>
+    <w:lsdException w:name="Colorful List Accent 4" w:semiHidden="0" w:uiPriority="72" w:unhideWhenUsed="0"/>
+    <w:lsdException w:name="Colorful Grid Accent 4" w:semiHidden="0" w:uiPriority="73" w:unhideWhenUsed="0"/>
+    <w:lsdException w:name="Light Shading Accent 5" w:semiHidden="0" w:uiPriority="60" w:unhideWhenUsed="0"/>
+    <w:lsdException w:name="Light List Accent 5" w:semiHidden="0" w:uiPriority="61" w:unhideWhenUsed="0"/>
+    <w:lsdException w:name="Light Grid Accent 5" w:semiHidden="0" w:uiPriority="62" w:unhideWhenUsed="0"/>
+    <w:lsdException w:name="Medium Shading 1 Accent 5" w:semiHidden="0" w:uiPriority="63" w:unhideWhenUsed="0"/>
+    <w:lsdException w:name="Medium Shading 2 Accent 5" w:semiHidden="0" w:uiPriority="64" w:unhideWhenUsed="0"/>
+    <w:lsdException w:name="Medium List 1 Accent 5" w:semiHidden="0" w:uiPriority="65" w:unhideWhenUsed="0"/>
+    <w:lsdException w:name="Medium List 2 Accent 5" w:semiHidden="0" w:uiPriority="66" w:unhideWhenUsed="0"/>
+    <w:lsdException w:name="Medium Grid 1 Accent 5" w:semiHidden="0" w:uiPriority="67" w:unhideWhenUsed="0"/>
+    <w:lsdException w:name="Medium Grid 2 Accent 5" w:semiHidden="0" w:uiPriority="68" w:unhideWhenUsed="0"/>
+    <w:lsdException w:name="Medium Grid 3 Accent 5" w:semiHidden="0" w:uiPriority="69" w:unhideWhenUsed="0"/>
+    <w:lsdException w:name="Dark List Accent 5" w:semiHidden="0" w:uiPriority="70" w:unhideWhenUsed="0"/>
+    <w:lsdException w:name="Colorful Shading Accent 5" w:semiHidden="0" w:uiPriority="71" w:unhideWhenUsed="0"/>
+    <w:lsdException w:name="Colorful List Accent 5" w:semiHidden="0" w:uiPriority="72" w:unhideWhenUsed="0"/>
+    <w:lsdException w:name="Colorful Grid Accent 5" w:semiHidden="0" w:uiPriority="73" w:unhideWhenUsed="0"/>
+    <w:lsdException w:name="Light Shading Accent 6" w:semiHidden="0" w:uiPriority="60" w:unhideWhenUsed="0"/>
+    <w:lsdException w:name="Light List Accent 6" w:semiHidden="0" w:uiPriority="61" w:unhideWhenUsed="0"/>
+    <w:lsdException w:name="Light Grid Accent 6" w:semiHidden="0" w:uiPriority="62" w:unhideWhenUsed="0"/>
+    <w:lsdException w:name="Medium Shading 1 Accent 6" w:semiHidden="0" w:uiPriority="63" w:unhideWhenUsed="0"/>
+    <w:lsdException w:name="Medium Shading 2 Accent 6" w:semiHidden="0" w:uiPriority="64" w:unhideWhenUsed="0"/>
+    <w:lsdException w:name="Medium List 1 Accent 6" w:semiHidden="0" w:uiPriority="65" w:unhideWhenUsed="0"/>
+    <w:lsdException w:name="Medium List 2 Accent 6" w:semiHidden="0" w:uiPriority="66" w:unhideWhenUsed="0"/>
+    <w:lsdException w:name="Medium Grid 1 Accent 6" w:semiHidden="0" w:uiPriority="67" w:unhideWhenUsed="0"/>
+    <w:lsdException w:name="Medium Grid 2 Accent 6" w:semiHidden="0" w:uiPriority="68" w:unhideWhenUsed="0"/>
+    <w:lsdException w:name="Medium Grid 3 Accent 6" w:semiHidden="0" w:uiPriority="69" w:unhideWhenUsed="0"/>
+    <w:lsdException w:name="Dark List Accent 6" w:semiHidden="0" w:uiPriority="70" w:unhideWhenUsed="0"/>
+    <w:lsdException w:name="Colorful Shading Accent 6" w:semiHidden="0" w:uiPriority="71" w:unhideWhenUsed="0"/>
+    <w:lsdException w:name="Colorful List Accent 6" w:semiHidden="0" w:uiPriority="72" w:unhideWhenUsed="0"/>
+    <w:lsdException w:name="Colorful Grid Accent 6" w:semiHidden="0" w:uiPriority="73" w:unhideWhenUsed="0"/>
+    <w:lsdException w:name="Subtle Emphasis" w:semiHidden="0" w:uiPriority="19" w:unhideWhenUsed="0" w:qFormat="1"/>
+    <w:lsdException w:name="Intense Emphasis" w:semiHidden="0" w:uiPriority="21" w:unhideWhenUsed="0" w:qFormat="1"/>
+    <w:lsdException w:name="Subtle Reference" w:semiHidden="0" w:uiPriority="31" w:unhideWhenUsed="0" w:qFormat="1"/>
+    <w:lsdException w:name="Intense Reference" w:semiHidden="0" w:uiPriority="32" w:unhideWhenUsed="0" w:qFormat="1"/>
+    <w:lsdException w:name="Book Title" w:semiHidden="0" w:uiPriority="33" w:unhideWhenUsed="0" w:qFormat="1"/>
+    <w:lsdException w:name="Bibliography" w:uiPriority="37"/>
+    <w:lsdException w:name="TOC Heading" w:uiPriority="39" w:qFormat="1"/>
   </w:latentStyles>
   <w:style w:type="paragraph" w:default="1" w:styleId="Normal">
     <w:name w:val="Normal"/>
     <w:qFormat/>
+    <w:rsid w:val="0071112D"/>
+  </w:style>
+  <w:style w:type="paragraph" w:styleId="Heading5">
+    <w:name w:val="heading 5"/>
+    <w:basedOn w:val="Normal"/>
+    <w:link w:val="Heading5Char"/>
+    <w:uiPriority w:val="9"/>
+    <w:rsid w:val="0077026A"/>
+    <w:pPr>
+      <w:spacing w:beforeLines="1" w:afterLines="1" w:line="240" w:lineRule="auto"/>
+      <w:outlineLvl w:val="4"/>
+    </w:pPr>
+    <w:rPr>
+      <w:rFonts w:ascii="Times" w:hAnsi="Times"/>
+      <w:b/>
+      <w:sz w:val="20"/>
+      <w:szCs w:val="20"/>
+    </w:rPr>
   </w:style>
   <w:style w:type="character" w:default="1" w:styleId="DefaultParagraphFont">
     <w:name w:val="Default Paragraph Font"/>
-    <w:uiPriority w:val="1"/>
     <w:semiHidden/>
     <w:unhideWhenUsed/>
   </w:style>
   <w:style w:type="table" w:default="1" w:styleId="TableNormal">
     <w:name w:val="Normal Table"/>
-    <w:uiPriority w:val="99"/>
     <w:semiHidden/>
     <w:unhideWhenUsed/>
+    <w:qFormat/>
     <w:tblPr>
       <w:tblInd w:w="0" w:type="dxa"/>
       <w:tblCellMar>
@@ -1433,7 +1364,6 @@
   </w:style>
   <w:style w:type="numbering" w:default="1" w:styleId="NoList">
     <w:name w:val="No List"/>
-    <w:uiPriority w:val="99"/>
     <w:semiHidden/>
     <w:unhideWhenUsed/>
   </w:style>
@@ -1481,511 +1411,36 @@
     <w:uiPriority w:val="99"/>
     <w:rsid w:val="005E7B30"/>
   </w:style>
-</w:styles>
-</file>
-
-<file path=word/glossary/document.xml><?xml version="1.0" encoding="utf-8"?>
-<w:glossaryDocument xmlns:wpc="http://schemas.microsoft.com/office/word/2010/wordprocessingCanvas" xmlns:mc="http://schemas.openxmlformats.org/markup-compatibility/2006" xmlns:o="urn:schemas-microsoft-com:office:office" xmlns:r="http://schemas.openxmlformats.org/officeDocument/2006/relationships" xmlns:m="http://schemas.openxmlformats.org/officeDocument/2006/math" xmlns:v="urn:schemas-microsoft-com:vml" xmlns:wp14="http://schemas.microsoft.com/office/word/2010/wordprocessingDrawing" xmlns:wp="http://schemas.openxmlformats.org/drawingml/2006/wordprocessingDrawing" xmlns:w10="urn:schemas-microsoft-com:office:word" xmlns:w="http://schemas.openxmlformats.org/wordprocessingml/2006/main" xmlns:w14="http://schemas.microsoft.com/office/word/2010/wordml" xmlns:w15="http://schemas.microsoft.com/office/word/2012/wordml" xmlns:wpg="http://schemas.microsoft.com/office/word/2010/wordprocessingGroup" xmlns:wpi="http://schemas.microsoft.com/office/word/2010/wordprocessingInk" xmlns:wne="http://schemas.microsoft.com/office/word/2006/wordml" xmlns:wps="http://schemas.microsoft.com/office/word/2010/wordprocessingShape" mc:Ignorable="w14 w15 wp14"/>
-</file>
-
-<file path=word/glossary/fontTable.xml><?xml version="1.0" encoding="utf-8"?>
-<w:fonts xmlns:mc="http://schemas.openxmlformats.org/markup-compatibility/2006" xmlns:r="http://schemas.openxmlformats.org/officeDocument/2006/relationships" xmlns:w="http://schemas.openxmlformats.org/wordprocessingml/2006/main" xmlns:w14="http://schemas.microsoft.com/office/word/2010/wordml" xmlns:w15="http://schemas.microsoft.com/office/word/2012/wordml" mc:Ignorable="w14 w15">
-  <w:font w:name="Calibri">
-    <w:panose1 w:val="020F0502020204030204"/>
-    <w:charset w:val="00"/>
-    <w:family w:val="swiss"/>
-    <w:pitch w:val="variable"/>
-    <w:sig w:usb0="E00002FF" w:usb1="4000ACFF" w:usb2="00000001" w:usb3="00000000" w:csb0="0000019F" w:csb1="00000000"/>
-  </w:font>
-  <w:font w:name="Times New Roman">
-    <w:panose1 w:val="02020603050405020304"/>
-    <w:charset w:val="00"/>
-    <w:family w:val="roman"/>
-    <w:pitch w:val="variable"/>
-    <w:sig w:usb0="E0002EFF" w:usb1="C0007843" w:usb2="00000009" w:usb3="00000000" w:csb0="000001FF" w:csb1="00000000"/>
-  </w:font>
-  <w:font w:name="Calibri Light">
-    <w:panose1 w:val="020F0302020204030204"/>
-    <w:charset w:val="00"/>
-    <w:family w:val="swiss"/>
-    <w:pitch w:val="variable"/>
-    <w:sig w:usb0="A00002EF" w:usb1="4000207B" w:usb2="00000000" w:usb3="00000000" w:csb0="0000019F" w:csb1="00000000"/>
-  </w:font>
-</w:fonts>
-</file>
-
-<file path=word/glossary/settings.xml><?xml version="1.0" encoding="utf-8"?>
-<w:settings xmlns:mc="http://schemas.openxmlformats.org/markup-compatibility/2006" xmlns:o="urn:schemas-microsoft-com:office:office" xmlns:r="http://schemas.openxmlformats.org/officeDocument/2006/relationships" xmlns:m="http://schemas.openxmlformats.org/officeDocument/2006/math" xmlns:v="urn:schemas-microsoft-com:vml" xmlns:w10="urn:schemas-microsoft-com:office:word" xmlns:w="http://schemas.openxmlformats.org/wordprocessingml/2006/main" xmlns:w14="http://schemas.microsoft.com/office/word/2010/wordml" xmlns:w15="http://schemas.microsoft.com/office/word/2012/wordml" xmlns:sl="http://schemas.openxmlformats.org/schemaLibrary/2006/main" mc:Ignorable="w14 w15">
-  <w:view w:val="normal"/>
-  <w:defaultTabStop w:val="720"/>
-  <w:characterSpacingControl w:val="doNotCompress"/>
-  <w:compat>
-    <w:useFELayout/>
-    <w:compatSetting w:name="compatibilityMode" w:uri="http://schemas.microsoft.com/office/word" w:val="15"/>
-    <w:compatSetting w:name="overrideTableStyleFontSizeAndJustification" w:uri="http://schemas.microsoft.com/office/word" w:val="1"/>
-    <w:compatSetting w:name="enableOpenTypeFeatures" w:uri="http://schemas.microsoft.com/office/word" w:val="1"/>
-    <w:compatSetting w:name="doNotFlipMirrorIndents" w:uri="http://schemas.microsoft.com/office/word" w:val="1"/>
-    <w:compatSetting w:name="differentiateMultirowTableHeaders" w:uri="http://schemas.microsoft.com/office/word" w:val="1"/>
-  </w:compat>
-  <w:rsids>
-    <w:rsidRoot w:val="00FD2201"/>
-    <w:rsid w:val="0022094F"/>
-    <w:rsid w:val="00FD2201"/>
-  </w:rsids>
-  <m:mathPr>
-    <m:mathFont m:val="Cambria Math"/>
-    <m:brkBin m:val="before"/>
-    <m:brkBinSub m:val="--"/>
-    <m:smallFrac m:val="0"/>
-    <m:dispDef/>
-    <m:lMargin m:val="0"/>
-    <m:rMargin m:val="0"/>
-    <m:defJc m:val="centerGroup"/>
-    <m:wrapIndent m:val="1440"/>
-    <m:intLim m:val="subSup"/>
-    <m:naryLim m:val="undOvr"/>
-  </m:mathPr>
-  <w:themeFontLang w:val="en-US"/>
-  <w:clrSchemeMapping w:bg1="light1" w:t1="dark1" w:bg2="light2" w:t2="dark2" w:accent1="accent1" w:accent2="accent2" w:accent3="accent3" w:accent4="accent4" w:accent5="accent5" w:accent6="accent6" w:hyperlink="hyperlink" w:followedHyperlink="followedHyperlink"/>
-  <w:decimalSymbol w:val="."/>
-  <w:listSeparator w:val=","/>
-  <w15:chartTrackingRefBased/>
-</w:settings>
-</file>
-
-<file path=word/glossary/styles.xml><?xml version="1.0" encoding="utf-8"?>
-<w:styles xmlns:mc="http://schemas.openxmlformats.org/markup-compatibility/2006" xmlns:r="http://schemas.openxmlformats.org/officeDocument/2006/relationships" xmlns:w="http://schemas.openxmlformats.org/wordprocessingml/2006/main" xmlns:w14="http://schemas.microsoft.com/office/word/2010/wordml" xmlns:w15="http://schemas.microsoft.com/office/word/2012/wordml" mc:Ignorable="w14 w15">
-  <w:docDefaults>
-    <w:rPrDefault>
-      <w:rPr>
-        <w:rFonts w:asciiTheme="minorHAnsi" w:eastAsiaTheme="minorEastAsia" w:hAnsiTheme="minorHAnsi" w:cstheme="minorBidi"/>
-        <w:sz w:val="22"/>
-        <w:szCs w:val="22"/>
-        <w:lang w:val="en-US" w:eastAsia="en-US" w:bidi="ar-SA"/>
-      </w:rPr>
-    </w:rPrDefault>
-    <w:pPrDefault>
-      <w:pPr>
-        <w:spacing w:after="160" w:line="259" w:lineRule="auto"/>
-      </w:pPr>
-    </w:pPrDefault>
-  </w:docDefaults>
-  <w:latentStyles w:defLockedState="0" w:defUIPriority="99" w:defSemiHidden="0" w:defUnhideWhenUsed="0" w:defQFormat="0" w:count="371">
-    <w:lsdException w:name="Normal" w:uiPriority="0" w:qFormat="1"/>
-    <w:lsdException w:name="heading 1" w:uiPriority="9" w:qFormat="1"/>
-    <w:lsdException w:name="heading 2" w:semiHidden="1" w:uiPriority="9" w:unhideWhenUsed="1" w:qFormat="1"/>
-    <w:lsdException w:name="heading 3" w:semiHidden="1" w:uiPriority="9" w:unhideWhenUsed="1" w:qFormat="1"/>
-    <w:lsdException w:name="heading 4" w:semiHidden="1" w:uiPriority="9" w:unhideWhenUsed="1" w:qFormat="1"/>
-    <w:lsdException w:name="heading 5" w:semiHidden="1" w:uiPriority="9" w:unhideWhenUsed="1" w:qFormat="1"/>
-    <w:lsdException w:name="heading 6" w:semiHidden="1" w:uiPriority="9" w:unhideWhenUsed="1" w:qFormat="1"/>
-    <w:lsdException w:name="heading 7" w:semiHidden="1" w:uiPriority="9" w:unhideWhenUsed="1" w:qFormat="1"/>
-    <w:lsdException w:name="heading 8" w:semiHidden="1" w:uiPriority="9" w:unhideWhenUsed="1" w:qFormat="1"/>
-    <w:lsdException w:name="heading 9" w:semiHidden="1" w:uiPriority="9" w:unhideWhenUsed="1" w:qFormat="1"/>
-    <w:lsdException w:name="index 1" w:semiHidden="1" w:unhideWhenUsed="1"/>
-    <w:lsdException w:name="index 2" w:semiHidden="1" w:unhideWhenUsed="1"/>
-    <w:lsdException w:name="index 3" w:semiHidden="1" w:unhideWhenUsed="1"/>
-    <w:lsdException w:name="index 4" w:semiHidden="1" w:unhideWhenUsed="1"/>
-    <w:lsdException w:name="index 5" w:semiHidden="1" w:unhideWhenUsed="1"/>
-    <w:lsdException w:name="index 6" w:semiHidden="1" w:unhideWhenUsed="1"/>
-    <w:lsdException w:name="index 7" w:semiHidden="1" w:unhideWhenUsed="1"/>
-    <w:lsdException w:name="index 8" w:semiHidden="1" w:unhideWhenUsed="1"/>
-    <w:lsdException w:name="index 9" w:semiHidden="1" w:unhideWhenUsed="1"/>
-    <w:lsdException w:name="toc 1" w:semiHidden="1" w:uiPriority="39" w:unhideWhenUsed="1"/>
-    <w:lsdException w:name="toc 2" w:semiHidden="1" w:uiPriority="39" w:unhideWhenUsed="1"/>
-    <w:lsdException w:name="toc 3" w:semiHidden="1" w:uiPriority="39" w:unhideWhenUsed="1"/>
-    <w:lsdException w:name="toc 4" w:semiHidden="1" w:uiPriority="39" w:unhideWhenUsed="1"/>
-    <w:lsdException w:name="toc 5" w:semiHidden="1" w:uiPriority="39" w:unhideWhenUsed="1"/>
-    <w:lsdException w:name="toc 6" w:semiHidden="1" w:uiPriority="39" w:unhideWhenUsed="1"/>
-    <w:lsdException w:name="toc 7" w:semiHidden="1" w:uiPriority="39" w:unhideWhenUsed="1"/>
-    <w:lsdException w:name="toc 8" w:semiHidden="1" w:uiPriority="39" w:unhideWhenUsed="1"/>
-    <w:lsdException w:name="toc 9" w:semiHidden="1" w:uiPriority="39" w:unhideWhenUsed="1"/>
-    <w:lsdException w:name="Normal Indent" w:semiHidden="1" w:unhideWhenUsed="1"/>
-    <w:lsdException w:name="footnote text" w:semiHidden="1" w:unhideWhenUsed="1"/>
-    <w:lsdException w:name="annotation text" w:semiHidden="1" w:unhideWhenUsed="1"/>
-    <w:lsdException w:name="header" w:semiHidden="1" w:unhideWhenUsed="1"/>
-    <w:lsdException w:name="footer" w:semiHidden="1" w:unhideWhenUsed="1"/>
-    <w:lsdException w:name="index heading" w:semiHidden="1" w:unhideWhenUsed="1"/>
-    <w:lsdException w:name="caption" w:semiHidden="1" w:uiPriority="35" w:unhideWhenUsed="1" w:qFormat="1"/>
-    <w:lsdException w:name="table of figures" w:semiHidden="1" w:unhideWhenUsed="1"/>
-    <w:lsdException w:name="envelope address" w:semiHidden="1" w:unhideWhenUsed="1"/>
-    <w:lsdException w:name="envelope return" w:semiHidden="1" w:unhideWhenUsed="1"/>
-    <w:lsdException w:name="footnote reference" w:semiHidden="1" w:unhideWhenUsed="1"/>
-    <w:lsdException w:name="annotation reference" w:semiHidden="1" w:unhideWhenUsed="1"/>
-    <w:lsdException w:name="line number" w:semiHidden="1" w:unhideWhenUsed="1"/>
-    <w:lsdException w:name="page number" w:semiHidden="1" w:unhideWhenUsed="1"/>
-    <w:lsdException w:name="endnote reference" w:semiHidden="1" w:unhideWhenUsed="1"/>
-    <w:lsdException w:name="endnote text" w:semiHidden="1" w:unhideWhenUsed="1"/>
-    <w:lsdException w:name="table of authorities" w:semiHidden="1" w:unhideWhenUsed="1"/>
-    <w:lsdException w:name="macro" w:semiHidden="1" w:unhideWhenUsed="1"/>
-    <w:lsdException w:name="toa heading" w:semiHidden="1" w:unhideWhenUsed="1"/>
-    <w:lsdException w:name="List" w:semiHidden="1" w:unhideWhenUsed="1"/>
-    <w:lsdException w:name="List Bullet" w:semiHidden="1" w:unhideWhenUsed="1"/>
-    <w:lsdException w:name="List Number" w:semiHidden="1" w:unhideWhenUsed="1"/>
-    <w:lsdException w:name="List 2" w:semiHidden="1" w:unhideWhenUsed="1"/>
-    <w:lsdException w:name="List 3" w:semiHidden="1" w:unhideWhenUsed="1"/>
-    <w:lsdException w:name="List 4" w:semiHidden="1" w:unhideWhenUsed="1"/>
-    <w:lsdException w:name="List 5" w:semiHidden="1" w:unhideWhenUsed="1"/>
-    <w:lsdException w:name="List Bullet 2" w:semiHidden="1" w:unhideWhenUsed="1"/>
-    <w:lsdException w:name="List Bullet 3" w:semiHidden="1" w:unhideWhenUsed="1"/>
-    <w:lsdException w:name="List Bullet 4" w:semiHidden="1" w:unhideWhenUsed="1"/>
-    <w:lsdException w:name="List Bullet 5" w:semiHidden="1" w:unhideWhenUsed="1"/>
-    <w:lsdException w:name="List Number 2" w:semiHidden="1" w:unhideWhenUsed="1"/>
-    <w:lsdException w:name="List Number 3" w:semiHidden="1" w:unhideWhenUsed="1"/>
-    <w:lsdException w:name="List Number 4" w:semiHidden="1" w:unhideWhenUsed="1"/>
-    <w:lsdException w:name="List Number 5" w:semiHidden="1" w:unhideWhenUsed="1"/>
-    <w:lsdException w:name="Title" w:uiPriority="10" w:qFormat="1"/>
-    <w:lsdException w:name="Closing" w:semiHidden="1" w:unhideWhenUsed="1"/>
-    <w:lsdException w:name="Signature" w:semiHidden="1" w:unhideWhenUsed="1"/>
-    <w:lsdException w:name="Default Paragraph Font" w:semiHidden="1" w:uiPriority="1" w:unhideWhenUsed="1"/>
-    <w:lsdException w:name="Body Text" w:semiHidden="1" w:unhideWhenUsed="1"/>
-    <w:lsdException w:name="Body Text Indent" w:semiHidden="1" w:unhideWhenUsed="1"/>
-    <w:lsdException w:name="List Continue" w:semiHidden="1" w:unhideWhenUsed="1"/>
-    <w:lsdException w:name="List Continue 2" w:semiHidden="1" w:unhideWhenUsed="1"/>
-    <w:lsdException w:name="List Continue 3" w:semiHidden="1" w:unhideWhenUsed="1"/>
-    <w:lsdException w:name="List Continue 4" w:semiHidden="1" w:unhideWhenUsed="1"/>
-    <w:lsdException w:name="List Continue 5" w:semiHidden="1" w:unhideWhenUsed="1"/>
-    <w:lsdException w:name="Message Header" w:semiHidden="1" w:unhideWhenUsed="1"/>
-    <w:lsdException w:name="Subtitle" w:uiPriority="11" w:qFormat="1"/>
-    <w:lsdException w:name="Salutation" w:semiHidden="1" w:unhideWhenUsed="1"/>
-    <w:lsdException w:name="Date" w:semiHidden="1" w:unhideWhenUsed="1"/>
-    <w:lsdException w:name="Body Text First Indent" w:semiHidden="1" w:unhideWhenUsed="1"/>
-    <w:lsdException w:name="Body Text First Indent 2" w:semiHidden="1" w:unhideWhenUsed="1"/>
-    <w:lsdException w:name="Note Heading" w:semiHidden="1" w:unhideWhenUsed="1"/>
-    <w:lsdException w:name="Body Text 2" w:semiHidden="1" w:unhideWhenUsed="1"/>
-    <w:lsdException w:name="Body Text 3" w:semiHidden="1" w:unhideWhenUsed="1"/>
-    <w:lsdException w:name="Body Text Indent 2" w:semiHidden="1" w:unhideWhenUsed="1"/>
-    <w:lsdException w:name="Body Text Indent 3" w:semiHidden="1" w:unhideWhenUsed="1"/>
-    <w:lsdException w:name="Block Text" w:semiHidden="1" w:unhideWhenUsed="1"/>
-    <w:lsdException w:name="Hyperlink" w:semiHidden="1" w:unhideWhenUsed="1"/>
-    <w:lsdException w:name="FollowedHyperlink" w:semiHidden="1" w:unhideWhenUsed="1"/>
-    <w:lsdException w:name="Strong" w:uiPriority="22" w:qFormat="1"/>
-    <w:lsdException w:name="Emphasis" w:uiPriority="20" w:qFormat="1"/>
-    <w:lsdException w:name="Document Map" w:semiHidden="1" w:unhideWhenUsed="1"/>
-    <w:lsdException w:name="Plain Text" w:semiHidden="1" w:unhideWhenUsed="1"/>
-    <w:lsdException w:name="E-mail Signature" w:semiHidden="1" w:unhideWhenUsed="1"/>
-    <w:lsdException w:name="HTML Top of Form" w:semiHidden="1" w:unhideWhenUsed="1"/>
-    <w:lsdException w:name="HTML Bottom of Form" w:semiHidden="1" w:unhideWhenUsed="1"/>
-    <w:lsdException w:name="Normal (Web)" w:semiHidden="1" w:unhideWhenUsed="1"/>
-    <w:lsdException w:name="HTML Acronym" w:semiHidden="1" w:unhideWhenUsed="1"/>
-    <w:lsdException w:name="HTML Address" w:semiHidden="1" w:unhideWhenUsed="1"/>
-    <w:lsdException w:name="HTML Cite" w:semiHidden="1" w:unhideWhenUsed="1"/>
-    <w:lsdException w:name="HTML Code" w:semiHidden="1" w:unhideWhenUsed="1"/>
-    <w:lsdException w:name="HTML Definition" w:semiHidden="1" w:unhideWhenUsed="1"/>
-    <w:lsdException w:name="HTML Keyboard" w:semiHidden="1" w:unhideWhenUsed="1"/>
-    <w:lsdException w:name="HTML Preformatted" w:semiHidden="1" w:unhideWhenUsed="1"/>
-    <w:lsdException w:name="HTML Sample" w:semiHidden="1" w:unhideWhenUsed="1"/>
-    <w:lsdException w:name="HTML Typewriter" w:semiHidden="1" w:unhideWhenUsed="1"/>
-    <w:lsdException w:name="HTML Variable" w:semiHidden="1" w:unhideWhenUsed="1"/>
-    <w:lsdException w:name="Normal Table" w:semiHidden="1" w:unhideWhenUsed="1"/>
-    <w:lsdException w:name="annotation subject" w:semiHidden="1" w:unhideWhenUsed="1"/>
-    <w:lsdException w:name="No List" w:semiHidden="1" w:unhideWhenUsed="1"/>
-    <w:lsdException w:name="Outline List 1" w:semiHidden="1" w:unhideWhenUsed="1"/>
-    <w:lsdException w:name="Outline List 2" w:semiHidden="1" w:unhideWhenUsed="1"/>
-    <w:lsdException w:name="Outline List 3" w:semiHidden="1" w:unhideWhenUsed="1"/>
-    <w:lsdException w:name="Table Simple 1" w:semiHidden="1" w:unhideWhenUsed="1"/>
-    <w:lsdException w:name="Table Simple 2" w:semiHidden="1" w:unhideWhenUsed="1"/>
-    <w:lsdException w:name="Table Simple 3" w:semiHidden="1" w:unhideWhenUsed="1"/>
-    <w:lsdException w:name="Table Classic 1" w:semiHidden="1" w:unhideWhenUsed="1"/>
-    <w:lsdException w:name="Table Classic 2" w:semiHidden="1" w:unhideWhenUsed="1"/>
-    <w:lsdException w:name="Table Classic 3" w:semiHidden="1" w:unhideWhenUsed="1"/>
-    <w:lsdException w:name="Table Classic 4" w:semiHidden="1" w:unhideWhenUsed="1"/>
-    <w:lsdException w:name="Table Colorful 1" w:semiHidden="1" w:unhideWhenUsed="1"/>
-    <w:lsdException w:name="Table Colorful 2" w:semiHidden="1" w:unhideWhenUsed="1"/>
-    <w:lsdException w:name="Table Colorful 3" w:semiHidden="1" w:unhideWhenUsed="1"/>
-    <w:lsdException w:name="Table Columns 1" w:semiHidden="1" w:unhideWhenUsed="1"/>
-    <w:lsdException w:name="Table Columns 2" w:semiHidden="1" w:unhideWhenUsed="1"/>
-    <w:lsdException w:name="Table Columns 3" w:semiHidden="1" w:unhideWhenUsed="1"/>
-    <w:lsdException w:name="Table Columns 4" w:semiHidden="1" w:unhideWhenUsed="1"/>
-    <w:lsdException w:name="Table Columns 5" w:semiHidden="1" w:unhideWhenUsed="1"/>
-    <w:lsdException w:name="Table Grid 1" w:semiHidden="1" w:unhideWhenUsed="1"/>
-    <w:lsdException w:name="Table Grid 2" w:semiHidden="1" w:unhideWhenUsed="1"/>
-    <w:lsdException w:name="Table Grid 3" w:semiHidden="1" w:unhideWhenUsed="1"/>
-    <w:lsdException w:name="Table Grid 4" w:semiHidden="1" w:unhideWhenUsed="1"/>
-    <w:lsdException w:name="Table Grid 5" w:semiHidden="1" w:unhideWhenUsed="1"/>
-    <w:lsdException w:name="Table Grid 6" w:semiHidden="1" w:unhideWhenUsed="1"/>
-    <w:lsdException w:name="Table Grid 7" w:semiHidden="1" w:unhideWhenUsed="1"/>
-    <w:lsdException w:name="Table Grid 8" w:semiHidden="1" w:unhideWhenUsed="1"/>
-    <w:lsdException w:name="Table List 1" w:semiHidden="1" w:unhideWhenUsed="1"/>
-    <w:lsdException w:name="Table List 2" w:semiHidden="1" w:unhideWhenUsed="1"/>
-    <w:lsdException w:name="Table List 3" w:semiHidden="1" w:unhideWhenUsed="1"/>
-    <w:lsdException w:name="Table List 4" w:semiHidden="1" w:unhideWhenUsed="1"/>
-    <w:lsdException w:name="Table List 5" w:semiHidden="1" w:unhideWhenUsed="1"/>
-    <w:lsdException w:name="Table List 6" w:semiHidden="1" w:unhideWhenUsed="1"/>
-    <w:lsdException w:name="Table List 7" w:semiHidden="1" w:unhideWhenUsed="1"/>
-    <w:lsdException w:name="Table List 8" w:semiHidden="1" w:unhideWhenUsed="1"/>
-    <w:lsdException w:name="Table 3D effects 1" w:semiHidden="1" w:unhideWhenUsed="1"/>
-    <w:lsdException w:name="Table 3D effects 2" w:semiHidden="1" w:unhideWhenUsed="1"/>
-    <w:lsdException w:name="Table 3D effects 3" w:semiHidden="1" w:unhideWhenUsed="1"/>
-    <w:lsdException w:name="Table Contemporary" w:semiHidden="1" w:unhideWhenUsed="1"/>
-    <w:lsdException w:name="Table Elegant" w:semiHidden="1" w:unhideWhenUsed="1"/>
-    <w:lsdException w:name="Table Professional" w:semiHidden="1" w:unhideWhenUsed="1"/>
-    <w:lsdException w:name="Table Subtle 1" w:semiHidden="1" w:unhideWhenUsed="1"/>
-    <w:lsdException w:name="Table Subtle 2" w:semiHidden="1" w:unhideWhenUsed="1"/>
-    <w:lsdException w:name="Table Web 1" w:semiHidden="1" w:unhideWhenUsed="1"/>
-    <w:lsdException w:name="Table Web 2" w:semiHidden="1" w:unhideWhenUsed="1"/>
-    <w:lsdException w:name="Table Web 3" w:semiHidden="1" w:unhideWhenUsed="1"/>
-    <w:lsdException w:name="Balloon Text" w:semiHidden="1" w:unhideWhenUsed="1"/>
-    <w:lsdException w:name="Table Grid" w:uiPriority="39"/>
-    <w:lsdException w:name="Table Theme" w:semiHidden="1" w:unhideWhenUsed="1"/>
-    <w:lsdException w:name="Placeholder Text" w:semiHidden="1"/>
-    <w:lsdException w:name="No Spacing" w:uiPriority="1" w:qFormat="1"/>
-    <w:lsdException w:name="Light Shading" w:uiPriority="60"/>
-    <w:lsdException w:name="Light List" w:uiPriority="61"/>
-    <w:lsdException w:name="Light Grid" w:uiPriority="62"/>
-    <w:lsdException w:name="Medium Shading 1" w:uiPriority="63"/>
-    <w:lsdException w:name="Medium Shading 2" w:uiPriority="64"/>
-    <w:lsdException w:name="Medium List 1" w:uiPriority="65"/>
-    <w:lsdException w:name="Medium List 2" w:uiPriority="66"/>
-    <w:lsdException w:name="Medium Grid 1" w:uiPriority="67"/>
-    <w:lsdException w:name="Medium Grid 2" w:uiPriority="68"/>
-    <w:lsdException w:name="Medium Grid 3" w:uiPriority="69"/>
-    <w:lsdException w:name="Dark List" w:uiPriority="70"/>
-    <w:lsdException w:name="Colorful Shading" w:uiPriority="71"/>
-    <w:lsdException w:name="Colorful List" w:uiPriority="72"/>
-    <w:lsdException w:name="Colorful Grid" w:uiPriority="73"/>
-    <w:lsdException w:name="Light Shading Accent 1" w:uiPriority="60"/>
-    <w:lsdException w:name="Light List Accent 1" w:uiPriority="61"/>
-    <w:lsdException w:name="Light Grid Accent 1" w:uiPriority="62"/>
-    <w:lsdException w:name="Medium Shading 1 Accent 1" w:uiPriority="63"/>
-    <w:lsdException w:name="Medium Shading 2 Accent 1" w:uiPriority="64"/>
-    <w:lsdException w:name="Medium List 1 Accent 1" w:uiPriority="65"/>
-    <w:lsdException w:name="Revision" w:semiHidden="1"/>
-    <w:lsdException w:name="List Paragraph" w:uiPriority="34" w:qFormat="1"/>
-    <w:lsdException w:name="Quote" w:uiPriority="29" w:qFormat="1"/>
-    <w:lsdException w:name="Intense Quote" w:uiPriority="30" w:qFormat="1"/>
-    <w:lsdException w:name="Medium List 2 Accent 1" w:uiPriority="66"/>
-    <w:lsdException w:name="Medium Grid 1 Accent 1" w:uiPriority="67"/>
-    <w:lsdException w:name="Medium Grid 2 Accent 1" w:uiPriority="68"/>
-    <w:lsdException w:name="Medium Grid 3 Accent 1" w:uiPriority="69"/>
-    <w:lsdException w:name="Dark List Accent 1" w:uiPriority="70"/>
-    <w:lsdException w:name="Colorful Shading Accent 1" w:uiPriority="71"/>
-    <w:lsdException w:name="Colorful List Accent 1" w:uiPriority="72"/>
-    <w:lsdException w:name="Colorful Grid Accent 1" w:uiPriority="73"/>
-    <w:lsdException w:name="Light Shading Accent 2" w:uiPriority="60"/>
-    <w:lsdException w:name="Light List Accent 2" w:uiPriority="61"/>
-    <w:lsdException w:name="Light Grid Accent 2" w:uiPriority="62"/>
-    <w:lsdException w:name="Medium Shading 1 Accent 2" w:uiPriority="63"/>
-    <w:lsdException w:name="Medium Shading 2 Accent 2" w:uiPriority="64"/>
-    <w:lsdException w:name="Medium List 1 Accent 2" w:uiPriority="65"/>
-    <w:lsdException w:name="Medium List 2 Accent 2" w:uiPriority="66"/>
-    <w:lsdException w:name="Medium Grid 1 Accent 2" w:uiPriority="67"/>
-    <w:lsdException w:name="Medium Grid 2 Accent 2" w:uiPriority="68"/>
-    <w:lsdException w:name="Medium Grid 3 Accent 2" w:uiPriority="69"/>
-    <w:lsdException w:name="Dark List Accent 2" w:uiPriority="70"/>
-    <w:lsdException w:name="Colorful Shading Accent 2" w:uiPriority="71"/>
-    <w:lsdException w:name="Colorful List Accent 2" w:uiPriority="72"/>
-    <w:lsdException w:name="Colorful Grid Accent 2" w:uiPriority="73"/>
-    <w:lsdException w:name="Light Shading Accent 3" w:uiPriority="60"/>
-    <w:lsdException w:name="Light List Accent 3" w:uiPriority="61"/>
-    <w:lsdException w:name="Light Grid Accent 3" w:uiPriority="62"/>
-    <w:lsdException w:name="Medium Shading 1 Accent 3" w:uiPriority="63"/>
-    <w:lsdException w:name="Medium Shading 2 Accent 3" w:uiPriority="64"/>
-    <w:lsdException w:name="Medium List 1 Accent 3" w:uiPriority="65"/>
-    <w:lsdException w:name="Medium List 2 Accent 3" w:uiPriority="66"/>
-    <w:lsdException w:name="Medium Grid 1 Accent 3" w:uiPriority="67"/>
-    <w:lsdException w:name="Medium Grid 2 Accent 3" w:uiPriority="68"/>
-    <w:lsdException w:name="Medium Grid 3 Accent 3" w:uiPriority="69"/>
-    <w:lsdException w:name="Dark List Accent 3" w:uiPriority="70"/>
-    <w:lsdException w:name="Colorful Shading Accent 3" w:uiPriority="71"/>
-    <w:lsdException w:name="Colorful List Accent 3" w:uiPriority="72"/>
-    <w:lsdException w:name="Colorful Grid Accent 3" w:uiPriority="73"/>
-    <w:lsdException w:name="Light Shading Accent 4" w:uiPriority="60"/>
-    <w:lsdException w:name="Light List Accent 4" w:uiPriority="61"/>
-    <w:lsdException w:name="Light Grid Accent 4" w:uiPriority="62"/>
-    <w:lsdException w:name="Medium Shading 1 Accent 4" w:uiPriority="63"/>
-    <w:lsdException w:name="Medium Shading 2 Accent 4" w:uiPriority="64"/>
-    <w:lsdException w:name="Medium List 1 Accent 4" w:uiPriority="65"/>
-    <w:lsdException w:name="Medium List 2 Accent 4" w:uiPriority="66"/>
-    <w:lsdException w:name="Medium Grid 1 Accent 4" w:uiPriority="67"/>
-    <w:lsdException w:name="Medium Grid 2 Accent 4" w:uiPriority="68"/>
-    <w:lsdException w:name="Medium Grid 3 Accent 4" w:uiPriority="69"/>
-    <w:lsdException w:name="Dark List Accent 4" w:uiPriority="70"/>
-    <w:lsdException w:name="Colorful Shading Accent 4" w:uiPriority="71"/>
-    <w:lsdException w:name="Colorful List Accent 4" w:uiPriority="72"/>
-    <w:lsdException w:name="Colorful Grid Accent 4" w:uiPriority="73"/>
-    <w:lsdException w:name="Light Shading Accent 5" w:uiPriority="60"/>
-    <w:lsdException w:name="Light List Accent 5" w:uiPriority="61"/>
-    <w:lsdException w:name="Light Grid Accent 5" w:uiPriority="62"/>
-    <w:lsdException w:name="Medium Shading 1 Accent 5" w:uiPriority="63"/>
-    <w:lsdException w:name="Medium Shading 2 Accent 5" w:uiPriority="64"/>
-    <w:lsdException w:name="Medium List 1 Accent 5" w:uiPriority="65"/>
-    <w:lsdException w:name="Medium List 2 Accent 5" w:uiPriority="66"/>
-    <w:lsdException w:name="Medium Grid 1 Accent 5" w:uiPriority="67"/>
-    <w:lsdException w:name="Medium Grid 2 Accent 5" w:uiPriority="68"/>
-    <w:lsdException w:name="Medium Grid 3 Accent 5" w:uiPriority="69"/>
-    <w:lsdException w:name="Dark List Accent 5" w:uiPriority="70"/>
-    <w:lsdException w:name="Colorful Shading Accent 5" w:uiPriority="71"/>
-    <w:lsdException w:name="Colorful List Accent 5" w:uiPriority="72"/>
-    <w:lsdException w:name="Colorful Grid Accent 5" w:uiPriority="73"/>
-    <w:lsdException w:name="Light Shading Accent 6" w:uiPriority="60"/>
-    <w:lsdException w:name="Light List Accent 6" w:uiPriority="61"/>
-    <w:lsdException w:name="Light Grid Accent 6" w:uiPriority="62"/>
-    <w:lsdException w:name="Medium Shading 1 Accent 6" w:uiPriority="63"/>
-    <w:lsdException w:name="Medium Shading 2 Accent 6" w:uiPriority="64"/>
-    <w:lsdException w:name="Medium List 1 Accent 6" w:uiPriority="65"/>
-    <w:lsdException w:name="Medium List 2 Accent 6" w:uiPriority="66"/>
-    <w:lsdException w:name="Medium Grid 1 Accent 6" w:uiPriority="67"/>
-    <w:lsdException w:name="Medium Grid 2 Accent 6" w:uiPriority="68"/>
-    <w:lsdException w:name="Medium Grid 3 Accent 6" w:uiPriority="69"/>
-    <w:lsdException w:name="Dark List Accent 6" w:uiPriority="70"/>
-    <w:lsdException w:name="Colorful Shading Accent 6" w:uiPriority="71"/>
-    <w:lsdException w:name="Colorful List Accent 6" w:uiPriority="72"/>
-    <w:lsdException w:name="Colorful Grid Accent 6" w:uiPriority="73"/>
-    <w:lsdException w:name="Subtle Emphasis" w:uiPriority="19" w:qFormat="1"/>
-    <w:lsdException w:name="Intense Emphasis" w:uiPriority="21" w:qFormat="1"/>
-    <w:lsdException w:name="Subtle Reference" w:uiPriority="31" w:qFormat="1"/>
-    <w:lsdException w:name="Intense Reference" w:uiPriority="32" w:qFormat="1"/>
-    <w:lsdException w:name="Book Title" w:uiPriority="33" w:qFormat="1"/>
-    <w:lsdException w:name="Bibliography" w:semiHidden="1" w:uiPriority="37" w:unhideWhenUsed="1"/>
-    <w:lsdException w:name="TOC Heading" w:semiHidden="1" w:uiPriority="39" w:unhideWhenUsed="1" w:qFormat="1"/>
-    <w:lsdException w:name="Plain Table 1" w:uiPriority="41"/>
-    <w:lsdException w:name="Plain Table 2" w:uiPriority="42"/>
-    <w:lsdException w:name="Plain Table 3" w:uiPriority="43"/>
-    <w:lsdException w:name="Plain Table 4" w:uiPriority="44"/>
-    <w:lsdException w:name="Plain Table 5" w:uiPriority="45"/>
-    <w:lsdException w:name="Grid Table Light" w:uiPriority="40"/>
-    <w:lsdException w:name="Grid Table 1 Light" w:uiPriority="46"/>
-    <w:lsdException w:name="Grid Table 2" w:uiPriority="47"/>
-    <w:lsdException w:name="Grid Table 3" w:uiPriority="48"/>
-    <w:lsdException w:name="Grid Table 4" w:uiPriority="49"/>
-    <w:lsdException w:name="Grid Table 5 Dark" w:uiPriority="50"/>
-    <w:lsdException w:name="Grid Table 6 Colorful" w:uiPriority="51"/>
-    <w:lsdException w:name="Grid Table 7 Colorful" w:uiPriority="52"/>
-    <w:lsdException w:name="Grid Table 1 Light Accent 1" w:uiPriority="46"/>
-    <w:lsdException w:name="Grid Table 2 Accent 1" w:uiPriority="47"/>
-    <w:lsdException w:name="Grid Table 3 Accent 1" w:uiPriority="48"/>
-    <w:lsdException w:name="Grid Table 4 Accent 1" w:uiPriority="49"/>
-    <w:lsdException w:name="Grid Table 5 Dark Accent 1" w:uiPriority="50"/>
-    <w:lsdException w:name="Grid Table 6 Colorful Accent 1" w:uiPriority="51"/>
-    <w:lsdException w:name="Grid Table 7 Colorful Accent 1" w:uiPriority="52"/>
-    <w:lsdException w:name="Grid Table 1 Light Accent 2" w:uiPriority="46"/>
-    <w:lsdException w:name="Grid Table 2 Accent 2" w:uiPriority="47"/>
-    <w:lsdException w:name="Grid Table 3 Accent 2" w:uiPriority="48"/>
-    <w:lsdException w:name="Grid Table 4 Accent 2" w:uiPriority="49"/>
-    <w:lsdException w:name="Grid Table 5 Dark Accent 2" w:uiPriority="50"/>
-    <w:lsdException w:name="Grid Table 6 Colorful Accent 2" w:uiPriority="51"/>
-    <w:lsdException w:name="Grid Table 7 Colorful Accent 2" w:uiPriority="52"/>
-    <w:lsdException w:name="Grid Table 1 Light Accent 3" w:uiPriority="46"/>
-    <w:lsdException w:name="Grid Table 2 Accent 3" w:uiPriority="47"/>
-    <w:lsdException w:name="Grid Table 3 Accent 3" w:uiPriority="48"/>
-    <w:lsdException w:name="Grid Table 4 Accent 3" w:uiPriority="49"/>
-    <w:lsdException w:name="Grid Table 5 Dark Accent 3" w:uiPriority="50"/>
-    <w:lsdException w:name="Grid Table 6 Colorful Accent 3" w:uiPriority="51"/>
-    <w:lsdException w:name="Grid Table 7 Colorful Accent 3" w:uiPriority="52"/>
-    <w:lsdException w:name="Grid Table 1 Light Accent 4" w:uiPriority="46"/>
-    <w:lsdException w:name="Grid Table 2 Accent 4" w:uiPriority="47"/>
-    <w:lsdException w:name="Grid Table 3 Accent 4" w:uiPriority="48"/>
-    <w:lsdException w:name="Grid Table 4 Accent 4" w:uiPriority="49"/>
-    <w:lsdException w:name="Grid Table 5 Dark Accent 4" w:uiPriority="50"/>
-    <w:lsdException w:name="Grid Table 6 Colorful Accent 4" w:uiPriority="51"/>
-    <w:lsdException w:name="Grid Table 7 Colorful Accent 4" w:uiPriority="52"/>
-    <w:lsdException w:name="Grid Table 1 Light Accent 5" w:uiPriority="46"/>
-    <w:lsdException w:name="Grid Table 2 Accent 5" w:uiPriority="47"/>
-    <w:lsdException w:name="Grid Table 3 Accent 5" w:uiPriority="48"/>
-    <w:lsdException w:name="Grid Table 4 Accent 5" w:uiPriority="49"/>
-    <w:lsdException w:name="Grid Table 5 Dark Accent 5" w:uiPriority="50"/>
-    <w:lsdException w:name="Grid Table 6 Colorful Accent 5" w:uiPriority="51"/>
-    <w:lsdException w:name="Grid Table 7 Colorful Accent 5" w:uiPriority="52"/>
-    <w:lsdException w:name="Grid Table 1 Light Accent 6" w:uiPriority="46"/>
-    <w:lsdException w:name="Grid Table 2 Accent 6" w:uiPriority="47"/>
-    <w:lsdException w:name="Grid Table 3 Accent 6" w:uiPriority="48"/>
-    <w:lsdException w:name="Grid Table 4 Accent 6" w:uiPriority="49"/>
-    <w:lsdException w:name="Grid Table 5 Dark Accent 6" w:uiPriority="50"/>
-    <w:lsdException w:name="Grid Table 6 Colorful Accent 6" w:uiPriority="51"/>
-    <w:lsdException w:name="Grid Table 7 Colorful Accent 6" w:uiPriority="52"/>
-    <w:lsdException w:name="List Table 1 Light" w:uiPriority="46"/>
-    <w:lsdException w:name="List Table 2" w:uiPriority="47"/>
-    <w:lsdException w:name="List Table 3" w:uiPriority="48"/>
-    <w:lsdException w:name="List Table 4" w:uiPriority="49"/>
-    <w:lsdException w:name="List Table 5 Dark" w:uiPriority="50"/>
-    <w:lsdException w:name="List Table 6 Colorful" w:uiPriority="51"/>
-    <w:lsdException w:name="List Table 7 Colorful" w:uiPriority="52"/>
-    <w:lsdException w:name="List Table 1 Light Accent 1" w:uiPriority="46"/>
-    <w:lsdException w:name="List Table 2 Accent 1" w:uiPriority="47"/>
-    <w:lsdException w:name="List Table 3 Accent 1" w:uiPriority="48"/>
-    <w:lsdException w:name="List Table 4 Accent 1" w:uiPriority="49"/>
-    <w:lsdException w:name="List Table 5 Dark Accent 1" w:uiPriority="50"/>
-    <w:lsdException w:name="List Table 6 Colorful Accent 1" w:uiPriority="51"/>
-    <w:lsdException w:name="List Table 7 Colorful Accent 1" w:uiPriority="52"/>
-    <w:lsdException w:name="List Table 1 Light Accent 2" w:uiPriority="46"/>
-    <w:lsdException w:name="List Table 2 Accent 2" w:uiPriority="47"/>
-    <w:lsdException w:name="List Table 3 Accent 2" w:uiPriority="48"/>
-    <w:lsdException w:name="List Table 4 Accent 2" w:uiPriority="49"/>
-    <w:lsdException w:name="List Table 5 Dark Accent 2" w:uiPriority="50"/>
-    <w:lsdException w:name="List Table 6 Colorful Accent 2" w:uiPriority="51"/>
-    <w:lsdException w:name="List Table 7 Colorful Accent 2" w:uiPriority="52"/>
-    <w:lsdException w:name="List Table 1 Light Accent 3" w:uiPriority="46"/>
-    <w:lsdException w:name="List Table 2 Accent 3" w:uiPriority="47"/>
-    <w:lsdException w:name="List Table 3 Accent 3" w:uiPriority="48"/>
-    <w:lsdException w:name="List Table 4 Accent 3" w:uiPriority="49"/>
-    <w:lsdException w:name="List Table 5 Dark Accent 3" w:uiPriority="50"/>
-    <w:lsdException w:name="List Table 6 Colorful Accent 3" w:uiPriority="51"/>
-    <w:lsdException w:name="List Table 7 Colorful Accent 3" w:uiPriority="52"/>
-    <w:lsdException w:name="List Table 1 Light Accent 4" w:uiPriority="46"/>
-    <w:lsdException w:name="List Table 2 Accent 4" w:uiPriority="47"/>
-    <w:lsdException w:name="List Table 3 Accent 4" w:uiPriority="48"/>
-    <w:lsdException w:name="List Table 4 Accent 4" w:uiPriority="49"/>
-    <w:lsdException w:name="List Table 5 Dark Accent 4" w:uiPriority="50"/>
-    <w:lsdException w:name="List Table 6 Colorful Accent 4" w:uiPriority="51"/>
-    <w:lsdException w:name="List Table 7 Colorful Accent 4" w:uiPriority="52"/>
-    <w:lsdException w:name="List Table 1 Light Accent 5" w:uiPriority="46"/>
-    <w:lsdException w:name="List Table 2 Accent 5" w:uiPriority="47"/>
-    <w:lsdException w:name="List Table 3 Accent 5" w:uiPriority="48"/>
-    <w:lsdException w:name="List Table 4 Accent 5" w:uiPriority="49"/>
-    <w:lsdException w:name="List Table 5 Dark Accent 5" w:uiPriority="50"/>
-    <w:lsdException w:name="List Table 6 Colorful Accent 5" w:uiPriority="51"/>
-    <w:lsdException w:name="List Table 7 Colorful Accent 5" w:uiPriority="52"/>
-    <w:lsdException w:name="List Table 1 Light Accent 6" w:uiPriority="46"/>
-    <w:lsdException w:name="List Table 2 Accent 6" w:uiPriority="47"/>
-    <w:lsdException w:name="List Table 3 Accent 6" w:uiPriority="48"/>
-    <w:lsdException w:name="List Table 4 Accent 6" w:uiPriority="49"/>
-    <w:lsdException w:name="List Table 5 Dark Accent 6" w:uiPriority="50"/>
-    <w:lsdException w:name="List Table 6 Colorful Accent 6" w:uiPriority="51"/>
-    <w:lsdException w:name="List Table 7 Colorful Accent 6" w:uiPriority="52"/>
-  </w:latentStyles>
-  <w:style w:type="paragraph" w:default="1" w:styleId="Normal">
-    <w:name w:val="Normal"/>
+  <w:style w:type="character" w:customStyle="1" w:styleId="Heading5Char">
+    <w:name w:val="Heading 5 Char"/>
+    <w:basedOn w:val="DefaultParagraphFont"/>
+    <w:link w:val="Heading5"/>
+    <w:uiPriority w:val="9"/>
+    <w:rsid w:val="0077026A"/>
+    <w:rPr>
+      <w:rFonts w:ascii="Times" w:hAnsi="Times"/>
+      <w:b/>
+      <w:sz w:val="20"/>
+      <w:szCs w:val="20"/>
+    </w:rPr>
+  </w:style>
+  <w:style w:type="character" w:customStyle="1" w:styleId="result-subtitle">
+    <w:name w:val="result-subtitle"/>
+    <w:basedOn w:val="DefaultParagraphFont"/>
+    <w:rsid w:val="0077026A"/>
+  </w:style>
+  <w:style w:type="paragraph" w:styleId="ListParagraph">
+    <w:name w:val="List Paragraph"/>
+    <w:basedOn w:val="Normal"/>
+    <w:uiPriority w:val="34"/>
     <w:qFormat/>
-  </w:style>
-  <w:style w:type="character" w:default="1" w:styleId="DefaultParagraphFont">
-    <w:name w:val="Default Paragraph Font"/>
-    <w:uiPriority w:val="1"/>
-    <w:semiHidden/>
-    <w:unhideWhenUsed/>
-  </w:style>
-  <w:style w:type="table" w:default="1" w:styleId="TableNormal">
-    <w:name w:val="Normal Table"/>
-    <w:uiPriority w:val="99"/>
-    <w:semiHidden/>
-    <w:unhideWhenUsed/>
-    <w:tblPr>
-      <w:tblInd w:w="0" w:type="dxa"/>
-      <w:tblCellMar>
-        <w:top w:w="0" w:type="dxa"/>
-        <w:left w:w="108" w:type="dxa"/>
-        <w:bottom w:w="0" w:type="dxa"/>
-        <w:right w:w="108" w:type="dxa"/>
-      </w:tblCellMar>
-    </w:tblPr>
-  </w:style>
-  <w:style w:type="numbering" w:default="1" w:styleId="NoList">
-    <w:name w:val="No List"/>
-    <w:uiPriority w:val="99"/>
-    <w:semiHidden/>
-    <w:unhideWhenUsed/>
-  </w:style>
-  <w:style w:type="paragraph" w:customStyle="1" w:styleId="06607EEB4E9B4B64A2B26C27D4FC42BE">
-    <w:name w:val="06607EEB4E9B4B64A2B26C27D4FC42BE"/>
-    <w:rsid w:val="00FD2201"/>
+    <w:rsid w:val="0077026A"/>
+    <w:pPr>
+      <w:ind w:left="720"/>
+      <w:contextualSpacing/>
+    </w:pPr>
   </w:style>
 </w:styles>
-</file>
-
-<file path=word/glossary/webSettings.xml><?xml version="1.0" encoding="utf-8"?>
-<w:webSettings xmlns:mc="http://schemas.openxmlformats.org/markup-compatibility/2006" xmlns:r="http://schemas.openxmlformats.org/officeDocument/2006/relationships" xmlns:w="http://schemas.openxmlformats.org/wordprocessingml/2006/main" xmlns:w14="http://schemas.microsoft.com/office/word/2010/wordml" xmlns:w15="http://schemas.microsoft.com/office/word/2012/wordml" mc:Ignorable="w14 w15">
-  <w:optimizeForBrowser/>
-  <w:allowPNG/>
-</w:webSettings>
 </file>
 
 <file path=word/theme/theme1.xml><?xml version="1.0" encoding="utf-8"?>
@@ -2031,7 +1486,7 @@
     </a:clrScheme>
     <a:fontScheme name="Office">
       <a:majorFont>
-        <a:latin typeface="Calibri Light" panose="020F0302020204030204"/>
+        <a:latin typeface="Calibri Light"/>
         <a:ea typeface=""/>
         <a:cs typeface=""/>
         <a:font script="Jpan" typeface="ＭＳ ゴシック"/>
@@ -2066,7 +1521,7 @@
         <a:font script="Geor" typeface="Sylfaen"/>
       </a:majorFont>
       <a:minorFont>
-        <a:latin typeface="Calibri" panose="020F0502020204030204"/>
+        <a:latin typeface="Calibri"/>
         <a:ea typeface=""/>
         <a:cs typeface=""/>
         <a:font script="Jpan" typeface="ＭＳ 明朝"/>
@@ -2243,7 +1698,7 @@
   <a:extraClrSchemeLst/>
   <a:extLst>
     <a:ext uri="{05A4C25C-085E-4340-85A3-A5531E510DB2}">
-      <thm15:themeFamily xmlns:thm15="http://schemas.microsoft.com/office/thememl/2012/main" name="Office Theme" id="{62F939B6-93AF-4DB8-9C6B-D6C7DFDC589F}" vid="{4A3C46E8-61CC-4603-A589-7422A47A8E4A}"/>
+      <thm15:themeFamily xmlns:thm15="http://schemas.microsoft.com/office/thememl/2012/main" xmlns:a="http://schemas.openxmlformats.org/drawingml/2006/main" xmlns="" name="Office Theme" id="{62F939B6-93AF-4DB8-9C6B-D6C7DFDC589F}" vid="{4A3C46E8-61CC-4603-A589-7422A47A8E4A}"/>
     </a:ext>
   </a:extLst>
 </a:theme>
